--- a/2.docx
+++ b/2.docx
@@ -209,54 +209,6 @@
     </w:p>
     <w:p>
       <w:pPr>
-        <w:shd w:val="clear" w:color="auto" w:fill="FFFFFF"/>
-        <w:spacing w:after="0" w:line="360" w:lineRule="auto"/>
-        <w:jc w:val="both"/>
-        <w:rPr>
-          <w:rFonts w:ascii="Arial Nova Cond" w:eastAsia="Times New Roman" w:hAnsi="Arial Nova Cond" w:cs="Open Sans"/>
-          <w:color w:val="343A40"/>
-          <w:kern w:val="0"/>
-          <w:lang w:eastAsia="pt-BR"/>
-          <w14:ligatures w14:val="none"/>
-        </w:rPr>
-      </w:pPr>
-      <w:r>
-        <w:rPr>
-          <w:rFonts w:ascii="Arial Nova Cond" w:eastAsia="Times New Roman" w:hAnsi="Arial Nova Cond" w:cs="Open Sans"/>
-          <w:color w:val="343A40"/>
-          <w:kern w:val="0"/>
-          <w:lang w:eastAsia="pt-BR"/>
-          <w14:ligatures w14:val="none"/>
-        </w:rPr>
-        <w:t>Certo</w:t>
-      </w:r>
-    </w:p>
-    <w:p>
-      <w:pPr>
-        <w:shd w:val="clear" w:color="auto" w:fill="FFFFFF"/>
-        <w:spacing w:line="360" w:lineRule="auto"/>
-        <w:jc w:val="both"/>
-        <w:rPr>
-          <w:rFonts w:ascii="Arial Nova Cond" w:eastAsia="Times New Roman" w:hAnsi="Arial Nova Cond" w:cs="Open Sans"/>
-          <w:color w:val="343A40"/>
-          <w:kern w:val="0"/>
-          <w:lang w:eastAsia="pt-BR"/>
-          <w14:ligatures w14:val="none"/>
-        </w:rPr>
-      </w:pPr>
-      <w:r>
-        <w:rPr>
-          <w:rFonts w:ascii="Arial Nova Cond" w:eastAsia="Times New Roman" w:hAnsi="Arial Nova Cond" w:cs="Open Sans"/>
-          <w:color w:val="343A40"/>
-          <w:kern w:val="0"/>
-          <w:lang w:eastAsia="pt-BR"/>
-          <w14:ligatures w14:val="none"/>
-        </w:rPr>
-        <w:t>Errado</w:t>
-      </w:r>
-    </w:p>
-    <w:p>
-      <w:pPr>
         <w:shd w:val="clear" w:color="auto" w:fill="F1F3F5"/>
         <w:spacing w:after="0" w:line="360" w:lineRule="auto"/>
         <w:jc w:val="both"/>
@@ -1754,75 +1706,75 @@
           <w:lang w:eastAsia="pt-BR"/>
           <w14:ligatures w14:val="none"/>
         </w:rPr>
+        <w:t>TCP</w:t>
+      </w:r>
+      <w:r>
+        <w:rPr>
+          <w:rFonts w:ascii="Arial Nova Cond" w:eastAsia="Times New Roman" w:hAnsi="Arial Nova Cond" w:cs="Open Sans"/>
+          <w:color w:val="000000"/>
+          <w:kern w:val="0"/>
+          <w:lang w:eastAsia="pt-BR"/>
+          <w14:ligatures w14:val="none"/>
+        </w:rPr>
+        <w:t>: protocolo </w:t>
+      </w:r>
+      <w:r>
+        <w:rPr>
+          <w:rFonts w:ascii="Arial Nova Cond" w:eastAsia="Times New Roman" w:hAnsi="Arial Nova Cond" w:cs="Open Sans"/>
+          <w:b/>
+          <w:bCs/>
+          <w:color w:val="FF0000"/>
+          <w:kern w:val="0"/>
+          <w:lang w:eastAsia="pt-BR"/>
+          <w14:ligatures w14:val="none"/>
+        </w:rPr>
+        <w:t>confiável</w:t>
+      </w:r>
+      <w:r>
+        <w:rPr>
+          <w:rFonts w:ascii="Arial Nova Cond" w:eastAsia="Times New Roman" w:hAnsi="Arial Nova Cond" w:cs="Open Sans"/>
+          <w:color w:val="FF0000"/>
+          <w:kern w:val="0"/>
+          <w:lang w:eastAsia="pt-BR"/>
+          <w14:ligatures w14:val="none"/>
+        </w:rPr>
+        <w:t> </w:t>
+      </w:r>
+      <w:r>
+        <w:rPr>
+          <w:rFonts w:ascii="Arial Nova Cond" w:eastAsia="Times New Roman" w:hAnsi="Arial Nova Cond" w:cs="Open Sans"/>
+          <w:color w:val="000000"/>
+          <w:kern w:val="0"/>
+          <w:lang w:eastAsia="pt-BR"/>
+          <w14:ligatures w14:val="none"/>
+        </w:rPr>
+        <w:t>de transferência de dados que garante a entrega de pacotes de dados sem erros e em ordem.</w:t>
+      </w:r>
+    </w:p>
+    <w:p>
+      <w:pPr>
+        <w:shd w:val="clear" w:color="auto" w:fill="FFFFFF"/>
+        <w:spacing w:after="300" w:line="360" w:lineRule="auto"/>
+        <w:jc w:val="both"/>
+        <w:rPr>
+          <w:rFonts w:ascii="Arial Nova Cond" w:eastAsia="Times New Roman" w:hAnsi="Arial Nova Cond" w:cs="Open Sans"/>
+          <w:color w:val="343A40"/>
+          <w:kern w:val="0"/>
+          <w:lang w:eastAsia="pt-BR"/>
+          <w14:ligatures w14:val="none"/>
+        </w:rPr>
+      </w:pPr>
+      <w:r>
+        <w:rPr>
+          <w:rFonts w:ascii="Arial Nova Cond" w:eastAsia="Times New Roman" w:hAnsi="Arial Nova Cond" w:cs="Open Sans"/>
+          <w:b/>
+          <w:bCs/>
+          <w:color w:val="000000"/>
+          <w:kern w:val="0"/>
+          <w:lang w:eastAsia="pt-BR"/>
+          <w14:ligatures w14:val="none"/>
+        </w:rPr>
         <w:lastRenderedPageBreak/>
-        <w:t>TCP</w:t>
-      </w:r>
-      <w:r>
-        <w:rPr>
-          <w:rFonts w:ascii="Arial Nova Cond" w:eastAsia="Times New Roman" w:hAnsi="Arial Nova Cond" w:cs="Open Sans"/>
-          <w:color w:val="000000"/>
-          <w:kern w:val="0"/>
-          <w:lang w:eastAsia="pt-BR"/>
-          <w14:ligatures w14:val="none"/>
-        </w:rPr>
-        <w:t>: protocolo </w:t>
-      </w:r>
-      <w:r>
-        <w:rPr>
-          <w:rFonts w:ascii="Arial Nova Cond" w:eastAsia="Times New Roman" w:hAnsi="Arial Nova Cond" w:cs="Open Sans"/>
-          <w:b/>
-          <w:bCs/>
-          <w:color w:val="FF0000"/>
-          <w:kern w:val="0"/>
-          <w:lang w:eastAsia="pt-BR"/>
-          <w14:ligatures w14:val="none"/>
-        </w:rPr>
-        <w:t>confiável</w:t>
-      </w:r>
-      <w:r>
-        <w:rPr>
-          <w:rFonts w:ascii="Arial Nova Cond" w:eastAsia="Times New Roman" w:hAnsi="Arial Nova Cond" w:cs="Open Sans"/>
-          <w:color w:val="FF0000"/>
-          <w:kern w:val="0"/>
-          <w:lang w:eastAsia="pt-BR"/>
-          <w14:ligatures w14:val="none"/>
-        </w:rPr>
-        <w:t> </w:t>
-      </w:r>
-      <w:r>
-        <w:rPr>
-          <w:rFonts w:ascii="Arial Nova Cond" w:eastAsia="Times New Roman" w:hAnsi="Arial Nova Cond" w:cs="Open Sans"/>
-          <w:color w:val="000000"/>
-          <w:kern w:val="0"/>
-          <w:lang w:eastAsia="pt-BR"/>
-          <w14:ligatures w14:val="none"/>
-        </w:rPr>
-        <w:t>de transferência de dados que garante a entrega de pacotes de dados sem erros e em ordem.</w:t>
-      </w:r>
-    </w:p>
-    <w:p>
-      <w:pPr>
-        <w:shd w:val="clear" w:color="auto" w:fill="FFFFFF"/>
-        <w:spacing w:after="300" w:line="360" w:lineRule="auto"/>
-        <w:jc w:val="both"/>
-        <w:rPr>
-          <w:rFonts w:ascii="Arial Nova Cond" w:eastAsia="Times New Roman" w:hAnsi="Arial Nova Cond" w:cs="Open Sans"/>
-          <w:color w:val="343A40"/>
-          <w:kern w:val="0"/>
-          <w:lang w:eastAsia="pt-BR"/>
-          <w14:ligatures w14:val="none"/>
-        </w:rPr>
-      </w:pPr>
-      <w:r>
-        <w:rPr>
-          <w:rFonts w:ascii="Arial Nova Cond" w:eastAsia="Times New Roman" w:hAnsi="Arial Nova Cond" w:cs="Open Sans"/>
-          <w:b/>
-          <w:bCs/>
-          <w:color w:val="000000"/>
-          <w:kern w:val="0"/>
-          <w:lang w:eastAsia="pt-BR"/>
-          <w14:ligatures w14:val="none"/>
-        </w:rPr>
         <w:t>UDP</w:t>
       </w:r>
       <w:r>
@@ -2655,20 +2607,7 @@
           <w:lang w:eastAsia="pt-BR"/>
           <w14:ligatures w14:val="none"/>
         </w:rPr>
-        <w:t xml:space="preserve">Carregar um certificado </w:t>
-      </w:r>
-      <w:r>
-        <w:rPr>
-          <w:rFonts w:ascii="Arial Nova Cond" w:eastAsia="Times New Roman" w:hAnsi="Arial Nova Cond" w:cs="Open Sans"/>
-          <w:b/>
-          <w:bCs/>
-          <w:color w:val="1C64F2"/>
-          <w:kern w:val="0"/>
-          <w:u w:val="single"/>
-          <w:lang w:eastAsia="pt-BR"/>
-          <w14:ligatures w14:val="none"/>
-        </w:rPr>
-        <w:t>privado.</w:t>
+        <w:t>Carregar um certificado privado.</w:t>
       </w:r>
       <w:r>
         <w:rPr>
@@ -3103,7 +3042,6 @@
           <w:lang w:val="en-US" w:eastAsia="pt-BR"/>
           <w14:ligatures w14:val="none"/>
         </w:rPr>
-        <w:lastRenderedPageBreak/>
         <w:t>D</w:t>
       </w:r>
       <w:r>
@@ -3186,6 +3124,7 @@
           <w:lang w:eastAsia="pt-BR"/>
           <w14:ligatures w14:val="none"/>
         </w:rPr>
+        <w:lastRenderedPageBreak/>
         <w:t>Um projeto de serviço de nuvem do Azure no Visual Studio inclui três arquivos de configuração: ,  e :</w:t>
       </w:r>
     </w:p>
@@ -3302,17 +3241,7 @@
           <w:lang w:eastAsia="pt-BR"/>
           <w14:ligatures w14:val="none"/>
         </w:rPr>
-        <w:t xml:space="preserve"> e fornece as configurações para o ambiente do servidor. Esse arquivo pode ser atualizado </w:t>
-      </w:r>
-      <w:r>
-        <w:rPr>
-          <w:rFonts w:ascii="Arial Nova Cond" w:eastAsia="Times New Roman" w:hAnsi="Arial Nova Cond" w:cs="Open Sans"/>
-          <w:color w:val="343A40"/>
-          <w:kern w:val="0"/>
-          <w:lang w:eastAsia="pt-BR"/>
-          <w14:ligatures w14:val="none"/>
-        </w:rPr>
-        <w:t>enquanto o serviço de nuvem está em execução no Azure.</w:t>
+        <w:t> e fornece as configurações para o ambiente do servidor. Esse arquivo pode ser atualizado enquanto o serviço de nuvem está em execução no Azure.</w:t>
       </w:r>
     </w:p>
     <w:p>
@@ -3742,7 +3671,17 @@
             <w:lang w:eastAsia="pt-BR"/>
             <w14:ligatures w14:val="none"/>
           </w:rPr>
-          <w:t>CESPE / CEBRASPE - 2022 - APEX Brasil - Perfil 5: Tecnologia da Informação e Comunicação (TIC) - Especialidade: Infraestrutura e Operações de TIC</w:t>
+          <w:t xml:space="preserve">CESPE / CEBRASPE - 2022 - APEX Brasil - Perfil 5: Tecnologia da Informação e Comunicação </w:t>
+        </w:r>
+        <w:r>
+          <w:rPr>
+            <w:rFonts w:ascii="Arial Nova Cond" w:eastAsia="Times New Roman" w:hAnsi="Arial Nova Cond" w:cs="Open Sans"/>
+            <w:color w:val="EE8523"/>
+            <w:kern w:val="0"/>
+            <w:lang w:eastAsia="pt-BR"/>
+            <w14:ligatures w14:val="none"/>
+          </w:rPr>
+          <w:t>(TIC) - Especialidade: Infraestrutura e Operações de TIC</w:t>
         </w:r>
       </w:hyperlink>
       <w:r>
@@ -4067,79 +4006,91 @@
           <w:lang w:eastAsia="pt-BR"/>
           <w14:ligatures w14:val="none"/>
         </w:rPr>
+        <w:t>1.       </w:t>
+      </w:r>
+      <w:r>
+        <w:rPr>
+          <w:rFonts w:ascii="Arial Nova Cond" w:eastAsia="Times New Roman" w:hAnsi="Arial Nova Cond" w:cs="Open Sans"/>
+          <w:b/>
+          <w:bCs/>
+          <w:color w:val="343A40"/>
+          <w:kern w:val="0"/>
+          <w:lang w:eastAsia="pt-BR"/>
+          <w14:ligatures w14:val="none"/>
+        </w:rPr>
+        <w:t>SaaS</w:t>
+      </w:r>
+      <w:r>
+        <w:rPr>
+          <w:rFonts w:ascii="Arial Nova Cond" w:eastAsia="Times New Roman" w:hAnsi="Arial Nova Cond" w:cs="Open Sans"/>
+          <w:color w:val="343A40"/>
+          <w:kern w:val="0"/>
+          <w:lang w:eastAsia="pt-BR"/>
+          <w14:ligatures w14:val="none"/>
+        </w:rPr>
+        <w:t> = </w:t>
+      </w:r>
+      <w:r>
+        <w:rPr>
+          <w:rFonts w:ascii="Arial Nova Cond" w:eastAsia="Times New Roman" w:hAnsi="Arial Nova Cond" w:cs="Open Sans"/>
+          <w:b/>
+          <w:bCs/>
+          <w:color w:val="343A40"/>
+          <w:kern w:val="0"/>
+          <w:u w:val="single"/>
+          <w:lang w:eastAsia="pt-BR"/>
+          <w14:ligatures w14:val="none"/>
+        </w:rPr>
+        <w:t>Provedor do serviço</w:t>
+      </w:r>
+      <w:r>
+        <w:rPr>
+          <w:rFonts w:ascii="Arial Nova Cond" w:eastAsia="Times New Roman" w:hAnsi="Arial Nova Cond" w:cs="Open Sans"/>
+          <w:color w:val="343A40"/>
+          <w:kern w:val="0"/>
+          <w:lang w:eastAsia="pt-BR"/>
+          <w14:ligatures w14:val="none"/>
+        </w:rPr>
+        <w:t> gerencia </w:t>
+      </w:r>
+      <w:r>
+        <w:rPr>
+          <w:rFonts w:ascii="Arial Nova Cond" w:eastAsia="Times New Roman" w:hAnsi="Arial Nova Cond" w:cs="Open Sans"/>
+          <w:b/>
+          <w:bCs/>
+          <w:color w:val="343A40"/>
+          <w:kern w:val="0"/>
+          <w:lang w:eastAsia="pt-BR"/>
+          <w14:ligatures w14:val="none"/>
+        </w:rPr>
+        <w:t>TUDO</w:t>
+      </w:r>
+      <w:r>
+        <w:rPr>
+          <w:rFonts w:ascii="Arial Nova Cond" w:eastAsia="Times New Roman" w:hAnsi="Arial Nova Cond" w:cs="Open Sans"/>
+          <w:color w:val="343A40"/>
+          <w:kern w:val="0"/>
+          <w:lang w:eastAsia="pt-BR"/>
+          <w14:ligatures w14:val="none"/>
+        </w:rPr>
+        <w:t xml:space="preserve">, inclusive dados, aplicações, middleware e runtime.&gt; Usuário final utilizando um "app" já </w:t>
+      </w:r>
+      <w:r>
+        <w:rPr>
+          <w:rFonts w:ascii="Arial Nova Cond" w:eastAsia="Times New Roman" w:hAnsi="Arial Nova Cond" w:cs="Open Sans"/>
+          <w:color w:val="343A40"/>
+          <w:kern w:val="0"/>
+          <w:lang w:eastAsia="pt-BR"/>
+          <w14:ligatures w14:val="none"/>
+        </w:rPr>
         <w:lastRenderedPageBreak/>
-        <w:t>1.       </w:t>
-      </w:r>
-      <w:r>
-        <w:rPr>
-          <w:rFonts w:ascii="Arial Nova Cond" w:eastAsia="Times New Roman" w:hAnsi="Arial Nova Cond" w:cs="Open Sans"/>
-          <w:b/>
-          <w:bCs/>
-          <w:color w:val="343A40"/>
-          <w:kern w:val="0"/>
-          <w:lang w:eastAsia="pt-BR"/>
-          <w14:ligatures w14:val="none"/>
-        </w:rPr>
-        <w:t>SaaS</w:t>
-      </w:r>
-      <w:r>
-        <w:rPr>
-          <w:rFonts w:ascii="Arial Nova Cond" w:eastAsia="Times New Roman" w:hAnsi="Arial Nova Cond" w:cs="Open Sans"/>
-          <w:color w:val="343A40"/>
-          <w:kern w:val="0"/>
-          <w:lang w:eastAsia="pt-BR"/>
-          <w14:ligatures w14:val="none"/>
-        </w:rPr>
-        <w:t> = </w:t>
-      </w:r>
-      <w:r>
-        <w:rPr>
-          <w:rFonts w:ascii="Arial Nova Cond" w:eastAsia="Times New Roman" w:hAnsi="Arial Nova Cond" w:cs="Open Sans"/>
-          <w:b/>
-          <w:bCs/>
-          <w:color w:val="343A40"/>
-          <w:kern w:val="0"/>
-          <w:u w:val="single"/>
-          <w:lang w:eastAsia="pt-BR"/>
-          <w14:ligatures w14:val="none"/>
-        </w:rPr>
-        <w:t>Provedor do serviço</w:t>
-      </w:r>
-      <w:r>
-        <w:rPr>
-          <w:rFonts w:ascii="Arial Nova Cond" w:eastAsia="Times New Roman" w:hAnsi="Arial Nova Cond" w:cs="Open Sans"/>
-          <w:color w:val="343A40"/>
-          <w:kern w:val="0"/>
-          <w:lang w:eastAsia="pt-BR"/>
-          <w14:ligatures w14:val="none"/>
-        </w:rPr>
-        <w:t> gerencia </w:t>
-      </w:r>
-      <w:r>
-        <w:rPr>
-          <w:rFonts w:ascii="Arial Nova Cond" w:eastAsia="Times New Roman" w:hAnsi="Arial Nova Cond" w:cs="Open Sans"/>
-          <w:b/>
-          <w:bCs/>
-          <w:color w:val="343A40"/>
-          <w:kern w:val="0"/>
-          <w:lang w:eastAsia="pt-BR"/>
-          <w14:ligatures w14:val="none"/>
-        </w:rPr>
-        <w:t>TUDO</w:t>
-      </w:r>
-      <w:r>
-        <w:rPr>
-          <w:rFonts w:ascii="Arial Nova Cond" w:eastAsia="Times New Roman" w:hAnsi="Arial Nova Cond" w:cs="Open Sans"/>
-          <w:color w:val="343A40"/>
-          <w:kern w:val="0"/>
-          <w:lang w:eastAsia="pt-BR"/>
-          <w14:ligatures w14:val="none"/>
-        </w:rPr>
-        <w:t>, inclusive dados, aplicações, middleware e runtime.&gt; Usuário final utilizando um "app" já desenvolvido. </w:t>
-      </w:r>
-      <w:r>
-        <w:rPr>
-          <w:rFonts w:ascii="Arial Nova Cond" w:eastAsia="Times New Roman" w:hAnsi="Arial Nova Cond" w:cs="Open Sans"/>
+        <w:t>desenvolvido. </w:t>
+      </w:r>
+      <w:r>
+        <w:rPr>
+          <w:rFonts w:ascii="Arial Nova Cond" w:eastAsia="Times New Roman" w:hAnsi="Arial Nova Cond" w:cs="Open Sans"/>
+          <w:b/>
+          <w:bCs/>
           <w:color w:val="FF0000"/>
           <w:kern w:val="0"/>
           <w:lang w:eastAsia="pt-BR"/>
@@ -5487,7 +5438,7 @@
           <w:lang w:eastAsia="pt-BR"/>
           <w14:ligatures w14:val="none"/>
         </w:rPr>
-        <w:t xml:space="preserve"> dos programas) - Esses serviços dizem respeito a aplicações </w:t>
+        <w:t xml:space="preserve"> dos programas) - Esses serviços dizem respeito a aplicações completas que são oferecidas aos </w:t>
       </w:r>
       <w:r>
         <w:rPr>
@@ -5498,7 +5449,7 @@
           <w14:ligatures w14:val="none"/>
         </w:rPr>
         <w:lastRenderedPageBreak/>
-        <w:t>completas que são oferecidas aos usuários. </w:t>
+        <w:t>usuários. </w:t>
       </w:r>
       <w:r>
         <w:rPr>
@@ -5812,7 +5763,20 @@
           <w:lang w:eastAsia="pt-BR"/>
           <w14:ligatures w14:val="none"/>
         </w:rPr>
-        <w:t>desenvolvimento e implantação </w:t>
+        <w:t xml:space="preserve">desenvolvimento e </w:t>
+      </w:r>
+      <w:r>
+        <w:rPr>
+          <w:rFonts w:ascii="Arial Nova Cond" w:eastAsia="Times New Roman" w:hAnsi="Arial Nova Cond" w:cs="Open Sans"/>
+          <w:b/>
+          <w:bCs/>
+          <w:color w:val="343A40"/>
+          <w:kern w:val="0"/>
+          <w:u w:val="single"/>
+          <w:lang w:eastAsia="pt-BR"/>
+          <w14:ligatures w14:val="none"/>
+        </w:rPr>
+        <w:t>implantação </w:t>
       </w:r>
       <w:r>
         <w:rPr>
@@ -6080,17 +6044,17 @@
           <w:lang w:eastAsia="pt-BR"/>
           <w14:ligatures w14:val="none"/>
         </w:rPr>
-        <w:t xml:space="preserve">Assim como , PaaS inclui infraestrutura – servidores, armazenamento e rede –, além de middleware, </w:t>
-      </w:r>
-      <w:r>
-        <w:rPr>
-          <w:rFonts w:ascii="Arial Nova Cond" w:eastAsia="Times New Roman" w:hAnsi="Arial Nova Cond" w:cs="Open Sans"/>
-          <w:color w:val="343A40"/>
-          <w:kern w:val="0"/>
-          <w:lang w:eastAsia="pt-BR"/>
-          <w14:ligatures w14:val="none"/>
-        </w:rPr>
-        <w:t>ferramentas de desenvolvimento, serviços de BI (business intelligence), sistemas de gerenciamento de banco de dados e muito mais. PaaS é criado para dar suporte ao ciclo de vida do aplicativo Web completo: compilação, teste, implantação, gerenciamento e atualização.</w:t>
+        <w:t xml:space="preserve">Assim como , PaaS inclui infraestrutura – servidores, armazenamento e rede –, além de middleware, ferramentas de desenvolvimento, serviços de BI (business intelligence), sistemas de gerenciamento de banco de </w:t>
+      </w:r>
+      <w:r>
+        <w:rPr>
+          <w:rFonts w:ascii="Arial Nova Cond" w:eastAsia="Times New Roman" w:hAnsi="Arial Nova Cond" w:cs="Open Sans"/>
+          <w:color w:val="343A40"/>
+          <w:kern w:val="0"/>
+          <w:lang w:eastAsia="pt-BR"/>
+          <w14:ligatures w14:val="none"/>
+        </w:rPr>
+        <w:t>dados e muito mais. PaaS é criado para dar suporte ao ciclo de vida do aplicativo Web completo: compilação, teste, implantação, gerenciamento e atualização.</w:t>
       </w:r>
     </w:p>
     <w:p>
@@ -6283,8 +6247,18 @@
           <w:lang w:eastAsia="pt-BR"/>
           <w14:ligatures w14:val="none"/>
         </w:rPr>
+        <w:t xml:space="preserve">Assinale a opção que apresenta o modelo de serviços na nuvem em que o cliente, para usufruto do serviço, deve instalar e configurar, por conta própria, os </w:t>
+      </w:r>
+      <w:r>
+        <w:rPr>
+          <w:rFonts w:ascii="Arial Nova Cond" w:eastAsia="Times New Roman" w:hAnsi="Arial Nova Cond" w:cs="Open Sans"/>
+          <w:color w:val="343A40"/>
+          <w:kern w:val="0"/>
+          <w:lang w:eastAsia="pt-BR"/>
+          <w14:ligatures w14:val="none"/>
+        </w:rPr>
         <w:lastRenderedPageBreak/>
-        <w:t>Assinale a opção que apresenta o modelo de serviços na nuvem em que o cliente, para usufruto do serviço, deve instalar e configurar, por conta própria, os recursos necessários, como compiladores, banco de dados e o próprio sistema operacional. </w:t>
+        <w:t>recursos necessários, como compiladores, banco de dados e o próprio sistema operacional. </w:t>
       </w:r>
     </w:p>
     <w:p>
@@ -6999,17 +6973,7 @@
           <w:lang w:eastAsia="pt-BR"/>
           <w14:ligatures w14:val="none"/>
         </w:rPr>
-        <w:t xml:space="preserve"> - "incremento" de gerenciamento em </w:t>
-      </w:r>
-      <w:r>
-        <w:rPr>
-          <w:rFonts w:ascii="Arial Nova Cond" w:eastAsia="Times New Roman" w:hAnsi="Arial Nova Cond" w:cs="Open Sans"/>
-          <w:color w:val="343A40"/>
-          <w:kern w:val="0"/>
-          <w:lang w:eastAsia="pt-BR"/>
-          <w14:ligatures w14:val="none"/>
-        </w:rPr>
-        <w:t>relação ao PaaS (+ Middleware, Runtime e Sistema Operacional).</w:t>
+        <w:t> - "incremento" de gerenciamento em relação ao PaaS (+ Middleware, Runtime e Sistema Operacional).</w:t>
       </w:r>
       <w:r>
         <w:rPr>
@@ -8083,122 +8047,135 @@
           <w:lang w:eastAsia="pt-BR"/>
           <w14:ligatures w14:val="none"/>
         </w:rPr>
+        <w:t>3.       </w:t>
+      </w:r>
+      <w:r>
+        <w:rPr>
+          <w:rFonts w:ascii="Arial Nova Cond" w:eastAsia="Times New Roman" w:hAnsi="Arial Nova Cond" w:cs="Open Sans"/>
+          <w:b/>
+          <w:bCs/>
+          <w:color w:val="343A40"/>
+          <w:kern w:val="0"/>
+          <w:lang w:eastAsia="pt-BR"/>
+          <w14:ligatures w14:val="none"/>
+        </w:rPr>
+        <w:t>IaaS</w:t>
+      </w:r>
+      <w:r>
+        <w:rPr>
+          <w:rFonts w:ascii="Arial Nova Cond" w:eastAsia="Times New Roman" w:hAnsi="Arial Nova Cond" w:cs="Open Sans"/>
+          <w:color w:val="343A40"/>
+          <w:kern w:val="0"/>
+          <w:lang w:eastAsia="pt-BR"/>
+          <w14:ligatures w14:val="none"/>
+        </w:rPr>
+        <w:t> = </w:t>
+      </w:r>
+      <w:r>
+        <w:rPr>
+          <w:rFonts w:ascii="Arial Nova Cond" w:eastAsia="Times New Roman" w:hAnsi="Arial Nova Cond" w:cs="Open Sans"/>
+          <w:b/>
+          <w:bCs/>
+          <w:color w:val="0000FF"/>
+          <w:kern w:val="0"/>
+          <w:u w:val="single"/>
+          <w:lang w:eastAsia="pt-BR"/>
+          <w14:ligatures w14:val="none"/>
+        </w:rPr>
+        <w:t>Usuário</w:t>
+      </w:r>
+      <w:r>
+        <w:rPr>
+          <w:rFonts w:ascii="Arial Nova Cond" w:eastAsia="Times New Roman" w:hAnsi="Arial Nova Cond" w:cs="Open Sans"/>
+          <w:color w:val="343A40"/>
+          <w:kern w:val="0"/>
+          <w:lang w:eastAsia="pt-BR"/>
+          <w14:ligatures w14:val="none"/>
+        </w:rPr>
+        <w:t> gerencia </w:t>
+      </w:r>
+      <w:r>
+        <w:rPr>
+          <w:rFonts w:ascii="Arial Nova Cond" w:eastAsia="Times New Roman" w:hAnsi="Arial Nova Cond" w:cs="Open Sans"/>
+          <w:b/>
+          <w:bCs/>
+          <w:color w:val="343A40"/>
+          <w:kern w:val="0"/>
+          <w:lang w:eastAsia="pt-BR"/>
+          <w14:ligatures w14:val="none"/>
+        </w:rPr>
+        <w:t>TUDO, </w:t>
+      </w:r>
+      <w:r>
+        <w:rPr>
+          <w:rFonts w:ascii="Arial Nova Cond" w:eastAsia="Times New Roman" w:hAnsi="Arial Nova Cond" w:cs="Open Sans"/>
+          <w:b/>
+          <w:bCs/>
+          <w:color w:val="FF0000"/>
+          <w:kern w:val="0"/>
+          <w:lang w:eastAsia="pt-BR"/>
+          <w14:ligatures w14:val="none"/>
+        </w:rPr>
+        <w:t>EXCETO</w:t>
+      </w:r>
+      <w:r>
+        <w:rPr>
+          <w:rFonts w:ascii="Arial Nova Cond" w:eastAsia="Times New Roman" w:hAnsi="Arial Nova Cond" w:cs="Open Sans"/>
+          <w:color w:val="343A40"/>
+          <w:kern w:val="0"/>
+          <w:lang w:eastAsia="pt-BR"/>
+          <w14:ligatures w14:val="none"/>
+        </w:rPr>
+        <w:t> a </w:t>
+      </w:r>
+      <w:r>
+        <w:rPr>
+          <w:rFonts w:ascii="Arial Nova Cond" w:eastAsia="Times New Roman" w:hAnsi="Arial Nova Cond" w:cs="Open Sans"/>
+          <w:b/>
+          <w:bCs/>
+          <w:color w:val="FF0000"/>
+          <w:kern w:val="0"/>
+          <w:lang w:eastAsia="pt-BR"/>
+          <w14:ligatures w14:val="none"/>
+        </w:rPr>
+        <w:t>INFRAESTRUTURA</w:t>
+      </w:r>
+      <w:r>
+        <w:rPr>
+          <w:rFonts w:ascii="Arial Nova Cond" w:eastAsia="Times New Roman" w:hAnsi="Arial Nova Cond" w:cs="Open Sans"/>
+          <w:color w:val="343A40"/>
+          <w:kern w:val="0"/>
+          <w:lang w:eastAsia="pt-BR"/>
+          <w14:ligatures w14:val="none"/>
+        </w:rPr>
+        <w:t>, que é fornecida pelo </w:t>
+      </w:r>
+      <w:r>
+        <w:rPr>
+          <w:rFonts w:ascii="Arial Nova Cond" w:eastAsia="Times New Roman" w:hAnsi="Arial Nova Cond" w:cs="Open Sans"/>
+          <w:b/>
+          <w:bCs/>
+          <w:color w:val="343A40"/>
+          <w:kern w:val="0"/>
+          <w:u w:val="single"/>
+          <w:lang w:eastAsia="pt-BR"/>
+          <w14:ligatures w14:val="none"/>
+        </w:rPr>
+        <w:t xml:space="preserve">Provedor de </w:t>
+      </w:r>
+      <w:r>
+        <w:rPr>
+          <w:rFonts w:ascii="Arial Nova Cond" w:eastAsia="Times New Roman" w:hAnsi="Arial Nova Cond" w:cs="Open Sans"/>
+          <w:b/>
+          <w:bCs/>
+          <w:color w:val="343A40"/>
+          <w:kern w:val="0"/>
+          <w:u w:val="single"/>
+          <w:lang w:eastAsia="pt-BR"/>
+          <w14:ligatures w14:val="none"/>
+        </w:rPr>
         <w:lastRenderedPageBreak/>
-        <w:t>3.       </w:t>
-      </w:r>
-      <w:r>
-        <w:rPr>
-          <w:rFonts w:ascii="Arial Nova Cond" w:eastAsia="Times New Roman" w:hAnsi="Arial Nova Cond" w:cs="Open Sans"/>
-          <w:b/>
-          <w:bCs/>
-          <w:color w:val="343A40"/>
-          <w:kern w:val="0"/>
-          <w:lang w:eastAsia="pt-BR"/>
-          <w14:ligatures w14:val="none"/>
-        </w:rPr>
-        <w:t>IaaS</w:t>
-      </w:r>
-      <w:r>
-        <w:rPr>
-          <w:rFonts w:ascii="Arial Nova Cond" w:eastAsia="Times New Roman" w:hAnsi="Arial Nova Cond" w:cs="Open Sans"/>
-          <w:color w:val="343A40"/>
-          <w:kern w:val="0"/>
-          <w:lang w:eastAsia="pt-BR"/>
-          <w14:ligatures w14:val="none"/>
-        </w:rPr>
-        <w:t> = </w:t>
-      </w:r>
-      <w:r>
-        <w:rPr>
-          <w:rFonts w:ascii="Arial Nova Cond" w:eastAsia="Times New Roman" w:hAnsi="Arial Nova Cond" w:cs="Open Sans"/>
-          <w:b/>
-          <w:bCs/>
-          <w:color w:val="0000FF"/>
-          <w:kern w:val="0"/>
-          <w:u w:val="single"/>
-          <w:lang w:eastAsia="pt-BR"/>
-          <w14:ligatures w14:val="none"/>
-        </w:rPr>
-        <w:t>Usuário</w:t>
-      </w:r>
-      <w:r>
-        <w:rPr>
-          <w:rFonts w:ascii="Arial Nova Cond" w:eastAsia="Times New Roman" w:hAnsi="Arial Nova Cond" w:cs="Open Sans"/>
-          <w:color w:val="343A40"/>
-          <w:kern w:val="0"/>
-          <w:lang w:eastAsia="pt-BR"/>
-          <w14:ligatures w14:val="none"/>
-        </w:rPr>
-        <w:t> gerencia </w:t>
-      </w:r>
-      <w:r>
-        <w:rPr>
-          <w:rFonts w:ascii="Arial Nova Cond" w:eastAsia="Times New Roman" w:hAnsi="Arial Nova Cond" w:cs="Open Sans"/>
-          <w:b/>
-          <w:bCs/>
-          <w:color w:val="343A40"/>
-          <w:kern w:val="0"/>
-          <w:lang w:eastAsia="pt-BR"/>
-          <w14:ligatures w14:val="none"/>
-        </w:rPr>
-        <w:t>TUDO, </w:t>
-      </w:r>
-      <w:r>
-        <w:rPr>
-          <w:rFonts w:ascii="Arial Nova Cond" w:eastAsia="Times New Roman" w:hAnsi="Arial Nova Cond" w:cs="Open Sans"/>
-          <w:b/>
-          <w:bCs/>
-          <w:color w:val="FF0000"/>
-          <w:kern w:val="0"/>
-          <w:lang w:eastAsia="pt-BR"/>
-          <w14:ligatures w14:val="none"/>
-        </w:rPr>
-        <w:t>EXCETO</w:t>
-      </w:r>
-      <w:r>
-        <w:rPr>
-          <w:rFonts w:ascii="Arial Nova Cond" w:eastAsia="Times New Roman" w:hAnsi="Arial Nova Cond" w:cs="Open Sans"/>
-          <w:color w:val="343A40"/>
-          <w:kern w:val="0"/>
-          <w:lang w:eastAsia="pt-BR"/>
-          <w14:ligatures w14:val="none"/>
-        </w:rPr>
-        <w:t> a </w:t>
-      </w:r>
-      <w:r>
-        <w:rPr>
-          <w:rFonts w:ascii="Arial Nova Cond" w:eastAsia="Times New Roman" w:hAnsi="Arial Nova Cond" w:cs="Open Sans"/>
-          <w:b/>
-          <w:bCs/>
-          <w:color w:val="FF0000"/>
-          <w:kern w:val="0"/>
-          <w:lang w:eastAsia="pt-BR"/>
-          <w14:ligatures w14:val="none"/>
-        </w:rPr>
-        <w:t>INFRAESTRUTURA</w:t>
-      </w:r>
-      <w:r>
-        <w:rPr>
-          <w:rFonts w:ascii="Arial Nova Cond" w:eastAsia="Times New Roman" w:hAnsi="Arial Nova Cond" w:cs="Open Sans"/>
-          <w:color w:val="343A40"/>
-          <w:kern w:val="0"/>
-          <w:lang w:eastAsia="pt-BR"/>
-          <w14:ligatures w14:val="none"/>
-        </w:rPr>
-        <w:t>, que é fornecida pelo </w:t>
-      </w:r>
-      <w:r>
-        <w:rPr>
-          <w:rFonts w:ascii="Arial Nova Cond" w:eastAsia="Times New Roman" w:hAnsi="Arial Nova Cond" w:cs="Open Sans"/>
-          <w:b/>
-          <w:bCs/>
-          <w:color w:val="343A40"/>
-          <w:kern w:val="0"/>
-          <w:u w:val="single"/>
-          <w:lang w:eastAsia="pt-BR"/>
-          <w14:ligatures w14:val="none"/>
-        </w:rPr>
-        <w:t>Provedor de serviços</w:t>
+        <w:t>serviços</w:t>
       </w:r>
       <w:r>
         <w:rPr>
@@ -8521,17 +8498,7 @@
           <w:lang w:eastAsia="pt-BR"/>
           <w14:ligatures w14:val="none"/>
         </w:rPr>
-        <w:t xml:space="preserve"> iniciativas governamentais em que os recursos computacionais são pertencentes a órgãos de governo com vistas a prover serviços para a população, sem custos para os cidadãos, de modo que os </w:t>
-      </w:r>
-      <w:r>
-        <w:rPr>
-          <w:rFonts w:ascii="Arial Nova Cond" w:eastAsia="Times New Roman" w:hAnsi="Arial Nova Cond" w:cs="Open Sans"/>
-          <w:color w:val="343A40"/>
-          <w:kern w:val="0"/>
-          <w:lang w:eastAsia="pt-BR"/>
-          <w14:ligatures w14:val="none"/>
-        </w:rPr>
-        <w:t>recursos sejam compartilhados entre os membros da comunidade. </w:t>
+        <w:t xml:space="preserve"> iniciativas governamentais em que os recursos computacionais são pertencentes a órgãos de governo com vistas a prover serviços para a população, sem custos para os cidadãos, de modo que os recursos sejam compartilhados entre os membros da comunidade. </w:t>
       </w:r>
     </w:p>
     <w:p>
@@ -15345,54 +15312,6 @@
     </w:p>
     <w:p>
       <w:pPr>
-        <w:shd w:val="clear" w:color="auto" w:fill="FFFFFF"/>
-        <w:spacing w:after="0" w:line="360" w:lineRule="auto"/>
-        <w:jc w:val="both"/>
-        <w:rPr>
-          <w:rFonts w:ascii="Arial Nova Cond" w:eastAsia="Times New Roman" w:hAnsi="Arial Nova Cond" w:cs="Open Sans"/>
-          <w:color w:val="343A40"/>
-          <w:kern w:val="0"/>
-          <w:lang w:eastAsia="pt-BR"/>
-          <w14:ligatures w14:val="none"/>
-        </w:rPr>
-      </w:pPr>
-      <w:r>
-        <w:rPr>
-          <w:rFonts w:ascii="Arial Nova Cond" w:eastAsia="Times New Roman" w:hAnsi="Arial Nova Cond" w:cs="Open Sans"/>
-          <w:color w:val="343A40"/>
-          <w:kern w:val="0"/>
-          <w:lang w:eastAsia="pt-BR"/>
-          <w14:ligatures w14:val="none"/>
-        </w:rPr>
-        <w:t>Certo</w:t>
-      </w:r>
-    </w:p>
-    <w:p>
-      <w:pPr>
-        <w:shd w:val="clear" w:color="auto" w:fill="FFFFFF"/>
-        <w:spacing w:line="360" w:lineRule="auto"/>
-        <w:jc w:val="both"/>
-        <w:rPr>
-          <w:rFonts w:ascii="Arial Nova Cond" w:eastAsia="Times New Roman" w:hAnsi="Arial Nova Cond" w:cs="Open Sans"/>
-          <w:color w:val="343A40"/>
-          <w:kern w:val="0"/>
-          <w:lang w:eastAsia="pt-BR"/>
-          <w14:ligatures w14:val="none"/>
-        </w:rPr>
-      </w:pPr>
-      <w:r>
-        <w:rPr>
-          <w:rFonts w:ascii="Arial Nova Cond" w:eastAsia="Times New Roman" w:hAnsi="Arial Nova Cond" w:cs="Open Sans"/>
-          <w:color w:val="343A40"/>
-          <w:kern w:val="0"/>
-          <w:lang w:eastAsia="pt-BR"/>
-          <w14:ligatures w14:val="none"/>
-        </w:rPr>
-        <w:t>Errado</w:t>
-      </w:r>
-    </w:p>
-    <w:p>
-      <w:pPr>
         <w:shd w:val="clear" w:color="auto" w:fill="F1F3F5"/>
         <w:spacing w:after="0" w:line="360" w:lineRule="auto"/>
         <w:jc w:val="both"/>
@@ -15778,31 +15697,31 @@
           <w:lang w:eastAsia="pt-BR"/>
           <w14:ligatures w14:val="none"/>
         </w:rPr>
+        <w:t>GAB: ERRADO</w:t>
+      </w:r>
+    </w:p>
+    <w:p>
+      <w:pPr>
+        <w:shd w:val="clear" w:color="auto" w:fill="FFFFFF"/>
+        <w:spacing w:after="300" w:line="360" w:lineRule="auto"/>
+        <w:jc w:val="both"/>
+        <w:rPr>
+          <w:rFonts w:ascii="Arial Nova Cond" w:eastAsia="Times New Roman" w:hAnsi="Arial Nova Cond" w:cs="Open Sans"/>
+          <w:color w:val="343A40"/>
+          <w:kern w:val="0"/>
+          <w:lang w:eastAsia="pt-BR"/>
+          <w14:ligatures w14:val="none"/>
+        </w:rPr>
+      </w:pPr>
+      <w:r>
+        <w:rPr>
+          <w:rFonts w:ascii="Arial Nova Cond" w:eastAsia="Times New Roman" w:hAnsi="Arial Nova Cond" w:cs="Open Sans"/>
+          <w:color w:val="343A40"/>
+          <w:kern w:val="0"/>
+          <w:lang w:eastAsia="pt-BR"/>
+          <w14:ligatures w14:val="none"/>
+        </w:rPr>
         <w:lastRenderedPageBreak/>
-        <w:t>GAB: ERRADO</w:t>
-      </w:r>
-    </w:p>
-    <w:p>
-      <w:pPr>
-        <w:shd w:val="clear" w:color="auto" w:fill="FFFFFF"/>
-        <w:spacing w:after="300" w:line="360" w:lineRule="auto"/>
-        <w:jc w:val="both"/>
-        <w:rPr>
-          <w:rFonts w:ascii="Arial Nova Cond" w:eastAsia="Times New Roman" w:hAnsi="Arial Nova Cond" w:cs="Open Sans"/>
-          <w:color w:val="343A40"/>
-          <w:kern w:val="0"/>
-          <w:lang w:eastAsia="pt-BR"/>
-          <w14:ligatures w14:val="none"/>
-        </w:rPr>
-      </w:pPr>
-      <w:r>
-        <w:rPr>
-          <w:rFonts w:ascii="Arial Nova Cond" w:eastAsia="Times New Roman" w:hAnsi="Arial Nova Cond" w:cs="Open Sans"/>
-          <w:color w:val="343A40"/>
-          <w:kern w:val="0"/>
-          <w:lang w:eastAsia="pt-BR"/>
-          <w14:ligatures w14:val="none"/>
-        </w:rPr>
         <w:t>Falo em </w:t>
       </w:r>
       <w:r>
@@ -16056,21 +15975,35 @@
         <w:jc w:val="both"/>
         <w:rPr>
           <w:rFonts w:ascii="Arial Nova Cond" w:eastAsia="Times New Roman" w:hAnsi="Arial Nova Cond" w:cs="Open Sans"/>
-          <w:color w:val="343A40"/>
-          <w:kern w:val="0"/>
-          <w:lang w:eastAsia="pt-BR"/>
-          <w14:ligatures w14:val="none"/>
-        </w:rPr>
-      </w:pPr>
-      <w:r>
-        <w:rPr>
-          <w:rFonts w:ascii="Arial Nova Cond" w:eastAsia="Times New Roman" w:hAnsi="Arial Nova Cond" w:cs="Open Sans"/>
-          <w:color w:val="343A40"/>
-          <w:kern w:val="0"/>
-          <w:lang w:eastAsia="pt-BR"/>
-          <w14:ligatures w14:val="none"/>
-        </w:rPr>
-        <w:t>Julgue o item subsecutivo, relativos a sistemas operacionais, redes de computadores e arquitetura em nuvem. </w:t>
+          <w:b/>
+          <w:bCs/>
+          <w:color w:val="343A40"/>
+          <w:kern w:val="0"/>
+          <w:lang w:eastAsia="pt-BR"/>
+          <w14:ligatures w14:val="none"/>
+        </w:rPr>
+      </w:pPr>
+      <w:r>
+        <w:rPr>
+          <w:rFonts w:ascii="Arial Nova Cond" w:eastAsia="Times New Roman" w:hAnsi="Arial Nova Cond" w:cs="Open Sans"/>
+          <w:color w:val="343A40"/>
+          <w:kern w:val="0"/>
+          <w:lang w:eastAsia="pt-BR"/>
+          <w14:ligatures w14:val="none"/>
+        </w:rPr>
+        <w:t xml:space="preserve">Julgue o item subsecutivo, </w:t>
+      </w:r>
+      <w:r>
+        <w:rPr>
+          <w:rFonts w:ascii="Arial Nova Cond" w:eastAsia="Times New Roman" w:hAnsi="Arial Nova Cond" w:cs="Open Sans"/>
+          <w:b/>
+          <w:bCs/>
+          <w:color w:val="343A40"/>
+          <w:kern w:val="0"/>
+          <w:lang w:eastAsia="pt-BR"/>
+          <w14:ligatures w14:val="none"/>
+        </w:rPr>
+        <w:t>relativos a sistemas operacionais, redes de computadores e arquitetura em nuvem. </w:t>
       </w:r>
     </w:p>
     <w:p>
@@ -16117,54 +16050,6 @@
           <w14:ligatures w14:val="none"/>
         </w:rPr>
         <w:t>, que é essencial para oferecer métodos eficazes de cópias regulares de um fornecedor de serviços para outro local. </w:t>
-      </w:r>
-    </w:p>
-    <w:p>
-      <w:pPr>
-        <w:shd w:val="clear" w:color="auto" w:fill="FFFFFF"/>
-        <w:spacing w:after="0" w:line="360" w:lineRule="auto"/>
-        <w:jc w:val="both"/>
-        <w:rPr>
-          <w:rFonts w:ascii="Arial Nova Cond" w:eastAsia="Times New Roman" w:hAnsi="Arial Nova Cond" w:cs="Open Sans"/>
-          <w:color w:val="343A40"/>
-          <w:kern w:val="0"/>
-          <w:lang w:eastAsia="pt-BR"/>
-          <w14:ligatures w14:val="none"/>
-        </w:rPr>
-      </w:pPr>
-      <w:r>
-        <w:rPr>
-          <w:rFonts w:ascii="Arial Nova Cond" w:eastAsia="Times New Roman" w:hAnsi="Arial Nova Cond" w:cs="Open Sans"/>
-          <w:color w:val="343A40"/>
-          <w:kern w:val="0"/>
-          <w:lang w:eastAsia="pt-BR"/>
-          <w14:ligatures w14:val="none"/>
-        </w:rPr>
-        <w:t>Certo</w:t>
-      </w:r>
-    </w:p>
-    <w:p>
-      <w:pPr>
-        <w:shd w:val="clear" w:color="auto" w:fill="FFFFFF"/>
-        <w:spacing w:line="360" w:lineRule="auto"/>
-        <w:jc w:val="both"/>
-        <w:rPr>
-          <w:rFonts w:ascii="Arial Nova Cond" w:eastAsia="Times New Roman" w:hAnsi="Arial Nova Cond" w:cs="Open Sans"/>
-          <w:color w:val="343A40"/>
-          <w:kern w:val="0"/>
-          <w:lang w:eastAsia="pt-BR"/>
-          <w14:ligatures w14:val="none"/>
-        </w:rPr>
-      </w:pPr>
-      <w:r>
-        <w:rPr>
-          <w:rFonts w:ascii="Arial Nova Cond" w:eastAsia="Times New Roman" w:hAnsi="Arial Nova Cond" w:cs="Open Sans"/>
-          <w:color w:val="343A40"/>
-          <w:kern w:val="0"/>
-          <w:lang w:eastAsia="pt-BR"/>
-          <w14:ligatures w14:val="none"/>
-        </w:rPr>
-        <w:t>Errado</w:t>
       </w:r>
     </w:p>
     <w:p>
@@ -16402,17 +16287,17 @@
           <w:lang w:eastAsia="pt-BR"/>
           <w14:ligatures w14:val="none"/>
         </w:rPr>
-        <w:t xml:space="preserve">Portanto como vimos acima um dos recursos do SaaS é a Escalabilidade que permite personalizar </w:t>
-      </w:r>
-      <w:r>
-        <w:rPr>
-          <w:rFonts w:ascii="Arial Nova Cond" w:eastAsia="Times New Roman" w:hAnsi="Arial Nova Cond" w:cs="Open Sans"/>
-          <w:color w:val="343A40"/>
-          <w:kern w:val="0"/>
-          <w:lang w:eastAsia="pt-BR"/>
-          <w14:ligatures w14:val="none"/>
-        </w:rPr>
-        <w:t>recursos de hardware, logo é incorreto a afirmação de que esse modelo não permite personalizar os recursos de hardware. E consequentemente é incorreto afirmar que o serviço de backup se restringe aos tipos IaaS e PaaS.</w:t>
+        <w:t xml:space="preserve">Portanto como vimos acima um dos recursos do SaaS é a Escalabilidade que permite personalizar recursos de hardware, logo é incorreto a afirmação de que esse modelo não permite personalizar os recursos de hardware. E consequentemente é incorreto </w:t>
+      </w:r>
+      <w:r>
+        <w:rPr>
+          <w:rFonts w:ascii="Arial Nova Cond" w:eastAsia="Times New Roman" w:hAnsi="Arial Nova Cond" w:cs="Open Sans"/>
+          <w:color w:val="343A40"/>
+          <w:kern w:val="0"/>
+          <w:lang w:eastAsia="pt-BR"/>
+          <w14:ligatures w14:val="none"/>
+        </w:rPr>
+        <w:t>afirmar que o serviço de backup se restringe aos tipos IaaS e PaaS.</w:t>
       </w:r>
     </w:p>
     <w:p>
@@ -16695,93 +16580,93 @@
           <w:lang w:eastAsia="pt-BR"/>
           <w14:ligatures w14:val="none"/>
         </w:rPr>
+        <w:t>SaaS</w:t>
+      </w:r>
+      <w:r>
+        <w:rPr>
+          <w:rFonts w:ascii="Arial Nova Cond" w:eastAsia="Times New Roman" w:hAnsi="Arial Nova Cond" w:cs="Open Sans"/>
+          <w:b/>
+          <w:bCs/>
+          <w:color w:val="0000FF"/>
+          <w:kern w:val="0"/>
+          <w:lang w:eastAsia="pt-BR"/>
+          <w14:ligatures w14:val="none"/>
+        </w:rPr>
+        <w:t> = Sou eu (</w:t>
+      </w:r>
+      <w:r>
+        <w:rPr>
+          <w:rFonts w:ascii="Arial Nova Cond" w:eastAsia="Times New Roman" w:hAnsi="Arial Nova Cond" w:cs="Open Sans"/>
+          <w:b/>
+          <w:bCs/>
+          <w:color w:val="0000FF"/>
+          <w:kern w:val="0"/>
+          <w:u w:val="single"/>
+          <w:lang w:eastAsia="pt-BR"/>
+          <w14:ligatures w14:val="none"/>
+        </w:rPr>
+        <w:t>usuário</w:t>
+      </w:r>
+      <w:r>
+        <w:rPr>
+          <w:rFonts w:ascii="Arial Nova Cond" w:eastAsia="Times New Roman" w:hAnsi="Arial Nova Cond" w:cs="Open Sans"/>
+          <w:b/>
+          <w:bCs/>
+          <w:color w:val="0000FF"/>
+          <w:kern w:val="0"/>
+          <w:lang w:eastAsia="pt-BR"/>
+          <w14:ligatures w14:val="none"/>
+        </w:rPr>
+        <w:t> dos programas) -</w:t>
+      </w:r>
+      <w:r>
+        <w:rPr>
+          <w:rFonts w:ascii="Arial Nova Cond" w:eastAsia="Times New Roman" w:hAnsi="Arial Nova Cond" w:cs="Open Sans"/>
+          <w:color w:val="343A40"/>
+          <w:kern w:val="0"/>
+          <w:lang w:eastAsia="pt-BR"/>
+          <w14:ligatures w14:val="none"/>
+        </w:rPr>
+        <w:t> Esses serviços dizem respeito a aplicações completas que são oferecidas aos usuários. </w:t>
+      </w:r>
+      <w:r>
+        <w:rPr>
+          <w:rFonts w:ascii="Arial Nova Cond" w:eastAsia="Times New Roman" w:hAnsi="Arial Nova Cond" w:cs="Open Sans"/>
+          <w:b/>
+          <w:bCs/>
+          <w:color w:val="0000FF"/>
+          <w:kern w:val="0"/>
+          <w:lang w:eastAsia="pt-BR"/>
+          <w14:ligatures w14:val="none"/>
+        </w:rPr>
+        <w:t>Ex: Google Apps e do Microsoft Office 365</w:t>
+      </w:r>
+    </w:p>
+    <w:p>
+      <w:pPr>
+        <w:shd w:val="clear" w:color="auto" w:fill="FFFFFF"/>
+        <w:spacing w:after="300" w:line="360" w:lineRule="auto"/>
+        <w:jc w:val="both"/>
+        <w:rPr>
+          <w:rFonts w:ascii="Arial Nova Cond" w:eastAsia="Times New Roman" w:hAnsi="Arial Nova Cond" w:cs="Open Sans"/>
+          <w:color w:val="343A40"/>
+          <w:kern w:val="0"/>
+          <w:lang w:eastAsia="pt-BR"/>
+          <w14:ligatures w14:val="none"/>
+        </w:rPr>
+      </w:pPr>
+      <w:r>
+        <w:rPr>
+          <w:rFonts w:ascii="Arial Nova Cond" w:eastAsia="Times New Roman" w:hAnsi="Arial Nova Cond" w:cs="Open Sans"/>
+          <w:b/>
+          <w:bCs/>
+          <w:color w:val="0000FF"/>
+          <w:kern w:val="0"/>
+          <w:u w:val="single"/>
+          <w:lang w:eastAsia="pt-BR"/>
+          <w14:ligatures w14:val="none"/>
+        </w:rPr>
         <w:lastRenderedPageBreak/>
-        <w:t>SaaS</w:t>
-      </w:r>
-      <w:r>
-        <w:rPr>
-          <w:rFonts w:ascii="Arial Nova Cond" w:eastAsia="Times New Roman" w:hAnsi="Arial Nova Cond" w:cs="Open Sans"/>
-          <w:b/>
-          <w:bCs/>
-          <w:color w:val="0000FF"/>
-          <w:kern w:val="0"/>
-          <w:lang w:eastAsia="pt-BR"/>
-          <w14:ligatures w14:val="none"/>
-        </w:rPr>
-        <w:t> = Sou eu (</w:t>
-      </w:r>
-      <w:r>
-        <w:rPr>
-          <w:rFonts w:ascii="Arial Nova Cond" w:eastAsia="Times New Roman" w:hAnsi="Arial Nova Cond" w:cs="Open Sans"/>
-          <w:b/>
-          <w:bCs/>
-          <w:color w:val="0000FF"/>
-          <w:kern w:val="0"/>
-          <w:u w:val="single"/>
-          <w:lang w:eastAsia="pt-BR"/>
-          <w14:ligatures w14:val="none"/>
-        </w:rPr>
-        <w:t>usuário</w:t>
-      </w:r>
-      <w:r>
-        <w:rPr>
-          <w:rFonts w:ascii="Arial Nova Cond" w:eastAsia="Times New Roman" w:hAnsi="Arial Nova Cond" w:cs="Open Sans"/>
-          <w:b/>
-          <w:bCs/>
-          <w:color w:val="0000FF"/>
-          <w:kern w:val="0"/>
-          <w:lang w:eastAsia="pt-BR"/>
-          <w14:ligatures w14:val="none"/>
-        </w:rPr>
-        <w:t> dos programas) -</w:t>
-      </w:r>
-      <w:r>
-        <w:rPr>
-          <w:rFonts w:ascii="Arial Nova Cond" w:eastAsia="Times New Roman" w:hAnsi="Arial Nova Cond" w:cs="Open Sans"/>
-          <w:color w:val="343A40"/>
-          <w:kern w:val="0"/>
-          <w:lang w:eastAsia="pt-BR"/>
-          <w14:ligatures w14:val="none"/>
-        </w:rPr>
-        <w:t> Esses serviços dizem respeito a aplicações completas que são oferecidas aos usuários. </w:t>
-      </w:r>
-      <w:r>
-        <w:rPr>
-          <w:rFonts w:ascii="Arial Nova Cond" w:eastAsia="Times New Roman" w:hAnsi="Arial Nova Cond" w:cs="Open Sans"/>
-          <w:b/>
-          <w:bCs/>
-          <w:color w:val="0000FF"/>
-          <w:kern w:val="0"/>
-          <w:lang w:eastAsia="pt-BR"/>
-          <w14:ligatures w14:val="none"/>
-        </w:rPr>
-        <w:t>Ex: Google Apps e do Microsoft Office 365</w:t>
-      </w:r>
-    </w:p>
-    <w:p>
-      <w:pPr>
-        <w:shd w:val="clear" w:color="auto" w:fill="FFFFFF"/>
-        <w:spacing w:after="300" w:line="360" w:lineRule="auto"/>
-        <w:jc w:val="both"/>
-        <w:rPr>
-          <w:rFonts w:ascii="Arial Nova Cond" w:eastAsia="Times New Roman" w:hAnsi="Arial Nova Cond" w:cs="Open Sans"/>
-          <w:color w:val="343A40"/>
-          <w:kern w:val="0"/>
-          <w:lang w:eastAsia="pt-BR"/>
-          <w14:ligatures w14:val="none"/>
-        </w:rPr>
-      </w:pPr>
-      <w:r>
-        <w:rPr>
-          <w:rFonts w:ascii="Arial Nova Cond" w:eastAsia="Times New Roman" w:hAnsi="Arial Nova Cond" w:cs="Open Sans"/>
-          <w:b/>
-          <w:bCs/>
-          <w:color w:val="0000FF"/>
-          <w:kern w:val="0"/>
-          <w:u w:val="single"/>
-          <w:lang w:eastAsia="pt-BR"/>
-          <w14:ligatures w14:val="none"/>
-        </w:rPr>
         <w:t>SaaS:</w:t>
       </w:r>
       <w:r>
@@ -17231,7 +17116,17 @@
           <w:lang w:eastAsia="pt-BR"/>
           <w14:ligatures w14:val="none"/>
         </w:rPr>
-        <w:t>Um aplicativo para edição de textos foi disponibilizado para seus usuários sob a forma de computação em nuvem. Esses usuários podem se conectar virtualmente, colaborando mutuamente para a elaboração de documentos. Tais documentos, bem como os respectivos históricos de versões anteriores, são armazenados na nuvem.</w:t>
+        <w:t xml:space="preserve">Um aplicativo para edição de textos foi disponibilizado para seus usuários sob a forma de computação em </w:t>
+      </w:r>
+      <w:r>
+        <w:rPr>
+          <w:rFonts w:ascii="Arial Nova Cond" w:eastAsia="Times New Roman" w:hAnsi="Arial Nova Cond" w:cs="Open Sans"/>
+          <w:color w:val="343A40"/>
+          <w:kern w:val="0"/>
+          <w:lang w:eastAsia="pt-BR"/>
+          <w14:ligatures w14:val="none"/>
+        </w:rPr>
+        <w:t>nuvem. Esses usuários podem se conectar virtualmente, colaborando mutuamente para a elaboração de documentos. Tais documentos, bem como os respectivos históricos de versões anteriores, são armazenados na nuvem.</w:t>
       </w:r>
     </w:p>
     <w:p>
@@ -17302,54 +17197,6 @@
           <w14:ligatures w14:val="none"/>
         </w:rPr>
         <w:t>). </w:t>
-      </w:r>
-    </w:p>
-    <w:p>
-      <w:pPr>
-        <w:shd w:val="clear" w:color="auto" w:fill="FFFFFF"/>
-        <w:spacing w:after="0" w:line="360" w:lineRule="auto"/>
-        <w:jc w:val="both"/>
-        <w:rPr>
-          <w:rFonts w:ascii="Arial Nova Cond" w:eastAsia="Times New Roman" w:hAnsi="Arial Nova Cond" w:cs="Open Sans"/>
-          <w:color w:val="343A40"/>
-          <w:kern w:val="0"/>
-          <w:lang w:eastAsia="pt-BR"/>
-          <w14:ligatures w14:val="none"/>
-        </w:rPr>
-      </w:pPr>
-      <w:r>
-        <w:rPr>
-          <w:rFonts w:ascii="Arial Nova Cond" w:eastAsia="Times New Roman" w:hAnsi="Arial Nova Cond" w:cs="Open Sans"/>
-          <w:color w:val="343A40"/>
-          <w:kern w:val="0"/>
-          <w:lang w:eastAsia="pt-BR"/>
-          <w14:ligatures w14:val="none"/>
-        </w:rPr>
-        <w:t>Certo</w:t>
-      </w:r>
-    </w:p>
-    <w:p>
-      <w:pPr>
-        <w:shd w:val="clear" w:color="auto" w:fill="FFFFFF"/>
-        <w:spacing w:line="360" w:lineRule="auto"/>
-        <w:jc w:val="both"/>
-        <w:rPr>
-          <w:rFonts w:ascii="Arial Nova Cond" w:eastAsia="Times New Roman" w:hAnsi="Arial Nova Cond" w:cs="Open Sans"/>
-          <w:color w:val="343A40"/>
-          <w:kern w:val="0"/>
-          <w:lang w:eastAsia="pt-BR"/>
-          <w14:ligatures w14:val="none"/>
-        </w:rPr>
-      </w:pPr>
-      <w:r>
-        <w:rPr>
-          <w:rFonts w:ascii="Arial Nova Cond" w:eastAsia="Times New Roman" w:hAnsi="Arial Nova Cond" w:cs="Open Sans"/>
-          <w:color w:val="343A40"/>
-          <w:kern w:val="0"/>
-          <w:lang w:eastAsia="pt-BR"/>
-          <w14:ligatures w14:val="none"/>
-        </w:rPr>
-        <w:t>Errado</w:t>
       </w:r>
     </w:p>
     <w:p>
@@ -17658,7 +17505,29 @@
           <w:lang w:eastAsia="pt-BR"/>
           <w14:ligatures w14:val="none"/>
         </w:rPr>
-        <w:t>Quanto à segurança em nuvem e à segurança em IoT, julgue o item subsecutivo. </w:t>
+        <w:t xml:space="preserve">Quanto à </w:t>
+      </w:r>
+      <w:r>
+        <w:rPr>
+          <w:rFonts w:ascii="Arial Nova Cond" w:eastAsia="Times New Roman" w:hAnsi="Arial Nova Cond" w:cs="Open Sans"/>
+          <w:b/>
+          <w:bCs/>
+          <w:color w:val="343A40"/>
+          <w:kern w:val="0"/>
+          <w:lang w:eastAsia="pt-BR"/>
+          <w14:ligatures w14:val="none"/>
+        </w:rPr>
+        <w:t>segurança em nuvem e à segurança em IoT</w:t>
+      </w:r>
+      <w:r>
+        <w:rPr>
+          <w:rFonts w:ascii="Arial Nova Cond" w:eastAsia="Times New Roman" w:hAnsi="Arial Nova Cond" w:cs="Open Sans"/>
+          <w:color w:val="343A40"/>
+          <w:kern w:val="0"/>
+          <w:lang w:eastAsia="pt-BR"/>
+          <w14:ligatures w14:val="none"/>
+        </w:rPr>
+        <w:t>, julgue o item subsecutivo. </w:t>
       </w:r>
     </w:p>
     <w:p>
@@ -17682,55 +17551,17 @@
           <w:lang w:eastAsia="pt-BR"/>
           <w14:ligatures w14:val="none"/>
         </w:rPr>
-        <w:t>No modelo IaaS, o provedor do serviço de nuvem é responsável pela segurança fundamental do ambiente, enquanto o usuário da nuvem é responsável pela segurança de sua rede virtual e de tudo o que for construído sobre a infraestrutura disponibilizada.</w:t>
-      </w:r>
-    </w:p>
-    <w:p>
-      <w:pPr>
-        <w:shd w:val="clear" w:color="auto" w:fill="FFFFFF"/>
-        <w:spacing w:after="0" w:line="360" w:lineRule="auto"/>
-        <w:jc w:val="both"/>
-        <w:rPr>
-          <w:rFonts w:ascii="Arial Nova Cond" w:eastAsia="Times New Roman" w:hAnsi="Arial Nova Cond" w:cs="Open Sans"/>
-          <w:color w:val="343A40"/>
-          <w:kern w:val="0"/>
-          <w:lang w:eastAsia="pt-BR"/>
-          <w14:ligatures w14:val="none"/>
-        </w:rPr>
-      </w:pPr>
-      <w:r>
-        <w:rPr>
-          <w:rFonts w:ascii="Arial Nova Cond" w:eastAsia="Times New Roman" w:hAnsi="Arial Nova Cond" w:cs="Open Sans"/>
-          <w:color w:val="343A40"/>
-          <w:kern w:val="0"/>
-          <w:lang w:eastAsia="pt-BR"/>
-          <w14:ligatures w14:val="none"/>
-        </w:rPr>
-        <w:t>Certo</w:t>
-      </w:r>
-    </w:p>
-    <w:p>
-      <w:pPr>
-        <w:shd w:val="clear" w:color="auto" w:fill="FFFFFF"/>
-        <w:spacing w:line="360" w:lineRule="auto"/>
-        <w:jc w:val="both"/>
-        <w:rPr>
-          <w:rFonts w:ascii="Arial Nova Cond" w:eastAsia="Times New Roman" w:hAnsi="Arial Nova Cond" w:cs="Open Sans"/>
-          <w:color w:val="343A40"/>
-          <w:kern w:val="0"/>
-          <w:lang w:eastAsia="pt-BR"/>
-          <w14:ligatures w14:val="none"/>
-        </w:rPr>
-      </w:pPr>
-      <w:r>
-        <w:rPr>
-          <w:rFonts w:ascii="Arial Nova Cond" w:eastAsia="Times New Roman" w:hAnsi="Arial Nova Cond" w:cs="Open Sans"/>
-          <w:color w:val="343A40"/>
-          <w:kern w:val="0"/>
-          <w:lang w:eastAsia="pt-BR"/>
-          <w14:ligatures w14:val="none"/>
-        </w:rPr>
-        <w:t>Errado</w:t>
+        <w:t xml:space="preserve">No modelo IaaS, o provedor do serviço de nuvem é responsável pela segurança fundamental do </w:t>
+      </w:r>
+      <w:r>
+        <w:rPr>
+          <w:rFonts w:ascii="Arial Nova Cond" w:eastAsia="Times New Roman" w:hAnsi="Arial Nova Cond" w:cs="Open Sans"/>
+          <w:color w:val="343A40"/>
+          <w:kern w:val="0"/>
+          <w:lang w:eastAsia="pt-BR"/>
+          <w14:ligatures w14:val="none"/>
+        </w:rPr>
+        <w:t>ambiente, enquanto o usuário da nuvem é responsável pela segurança de sua rede virtual e de tudo o que for construído sobre a infraestrutura disponibilizada.</w:t>
       </w:r>
     </w:p>
     <w:p>
@@ -17870,7 +17701,6 @@
           <w:lang w:eastAsia="pt-BR"/>
           <w14:ligatures w14:val="none"/>
         </w:rPr>
-        <w:lastRenderedPageBreak/>
         <w:t xml:space="preserve">APF Felipe </w:t>
       </w:r>
       <w:r>
@@ -18013,6 +17843,7 @@
           <w:lang w:eastAsia="pt-BR"/>
           <w14:ligatures w14:val="none"/>
         </w:rPr>
+        <w:lastRenderedPageBreak/>
         <w:t>O usuário constrói o que quiser na infraestrutura que ele comprou.</w:t>
       </w:r>
     </w:p>
@@ -18203,19 +18034,7 @@
           <w:lang w:eastAsia="pt-BR"/>
           <w14:ligatures w14:val="none"/>
         </w:rPr>
-        <w:t xml:space="preserve"> mas tem controle sobre sistemas operacionais, armazenamento e </w:t>
-      </w:r>
-      <w:r>
-        <w:rPr>
-          <w:rFonts w:ascii="Arial Nova Cond" w:eastAsia="Times New Roman" w:hAnsi="Arial Nova Cond" w:cs="Open Sans"/>
-          <w:b/>
-          <w:bCs/>
-          <w:color w:val="0000FF"/>
-          <w:kern w:val="0"/>
-          <w:lang w:eastAsia="pt-BR"/>
-          <w14:ligatures w14:val="none"/>
-        </w:rPr>
-        <w:t>aplicativos implementados,</w:t>
+        <w:t> mas tem controle sobre sistemas operacionais, armazenamento e aplicativos implementados,</w:t>
       </w:r>
       <w:r>
         <w:rPr>
@@ -18873,8 +18692,320 @@
           <w:lang w:eastAsia="pt-BR"/>
           <w14:ligatures w14:val="none"/>
         </w:rPr>
+        <w:t>Quanto à segurança em nuvem e à segurança em IoT, julgue o item subsecutivo. </w:t>
+      </w:r>
+    </w:p>
+    <w:p>
+      <w:pPr>
+        <w:shd w:val="clear" w:color="auto" w:fill="FFFFFF"/>
+        <w:spacing w:after="300" w:line="360" w:lineRule="auto"/>
+        <w:jc w:val="both"/>
+        <w:rPr>
+          <w:rFonts w:ascii="Arial Nova Cond" w:eastAsia="Times New Roman" w:hAnsi="Arial Nova Cond" w:cs="Open Sans"/>
+          <w:color w:val="343A40"/>
+          <w:kern w:val="0"/>
+          <w:lang w:eastAsia="pt-BR"/>
+          <w14:ligatures w14:val="none"/>
+        </w:rPr>
+      </w:pPr>
+      <w:r>
+        <w:rPr>
+          <w:rFonts w:ascii="Arial Nova Cond" w:eastAsia="Times New Roman" w:hAnsi="Arial Nova Cond" w:cs="Open Sans"/>
+          <w:color w:val="343A40"/>
+          <w:kern w:val="0"/>
+          <w:lang w:eastAsia="pt-BR"/>
+          <w14:ligatures w14:val="none"/>
+        </w:rPr>
+        <w:t>No modelo </w:t>
+      </w:r>
+      <w:r>
+        <w:rPr>
+          <w:rFonts w:ascii="Arial Nova Cond" w:eastAsia="Times New Roman" w:hAnsi="Arial Nova Cond" w:cs="Open Sans"/>
+          <w:b/>
+          <w:bCs/>
+          <w:color w:val="1C64F2"/>
+          <w:kern w:val="0"/>
+          <w:lang w:eastAsia="pt-BR"/>
+          <w14:ligatures w14:val="none"/>
+        </w:rPr>
+        <w:t>IaaS</w:t>
+      </w:r>
+      <w:r>
+        <w:rPr>
+          <w:rFonts w:ascii="Arial Nova Cond" w:eastAsia="Times New Roman" w:hAnsi="Arial Nova Cond" w:cs="Open Sans"/>
+          <w:color w:val="343A40"/>
+          <w:kern w:val="0"/>
+          <w:lang w:eastAsia="pt-BR"/>
+          <w14:ligatures w14:val="none"/>
+        </w:rPr>
+        <w:t>, o </w:t>
+      </w:r>
+      <w:r>
+        <w:rPr>
+          <w:rFonts w:ascii="Arial Nova Cond" w:eastAsia="Times New Roman" w:hAnsi="Arial Nova Cond" w:cs="Open Sans"/>
+          <w:b/>
+          <w:bCs/>
+          <w:color w:val="1C64F2"/>
+          <w:kern w:val="0"/>
+          <w:lang w:eastAsia="pt-BR"/>
+          <w14:ligatures w14:val="none"/>
+        </w:rPr>
+        <w:t>provedor </w:t>
+      </w:r>
+      <w:r>
+        <w:rPr>
+          <w:rFonts w:ascii="Arial Nova Cond" w:eastAsia="Times New Roman" w:hAnsi="Arial Nova Cond" w:cs="Open Sans"/>
+          <w:color w:val="343A40"/>
+          <w:kern w:val="0"/>
+          <w:lang w:eastAsia="pt-BR"/>
+          <w14:ligatures w14:val="none"/>
+        </w:rPr>
+        <w:t>do serviço de nuvem é </w:t>
+      </w:r>
+      <w:r>
+        <w:rPr>
+          <w:rFonts w:ascii="Arial Nova Cond" w:eastAsia="Times New Roman" w:hAnsi="Arial Nova Cond" w:cs="Open Sans"/>
+          <w:b/>
+          <w:bCs/>
+          <w:color w:val="343A40"/>
+          <w:kern w:val="0"/>
+          <w:lang w:eastAsia="pt-BR"/>
+          <w14:ligatures w14:val="none"/>
+        </w:rPr>
+        <w:t>responsável</w:t>
+      </w:r>
+      <w:r>
+        <w:rPr>
+          <w:rFonts w:ascii="Arial Nova Cond" w:eastAsia="Times New Roman" w:hAnsi="Arial Nova Cond" w:cs="Open Sans"/>
+          <w:b/>
+          <w:bCs/>
+          <w:color w:val="1C64F2"/>
+          <w:kern w:val="0"/>
+          <w:lang w:eastAsia="pt-BR"/>
+          <w14:ligatures w14:val="none"/>
+        </w:rPr>
+        <w:t> </w:t>
+      </w:r>
+      <w:r>
+        <w:rPr>
+          <w:rFonts w:ascii="Arial Nova Cond" w:eastAsia="Times New Roman" w:hAnsi="Arial Nova Cond" w:cs="Open Sans"/>
+          <w:color w:val="343A40"/>
+          <w:kern w:val="0"/>
+          <w:lang w:eastAsia="pt-BR"/>
+          <w14:ligatures w14:val="none"/>
+        </w:rPr>
+        <w:t>pela </w:t>
+      </w:r>
+      <w:r>
+        <w:rPr>
+          <w:rFonts w:ascii="Arial Nova Cond" w:eastAsia="Times New Roman" w:hAnsi="Arial Nova Cond" w:cs="Open Sans"/>
+          <w:b/>
+          <w:bCs/>
+          <w:color w:val="343A40"/>
+          <w:kern w:val="0"/>
+          <w:lang w:eastAsia="pt-BR"/>
+          <w14:ligatures w14:val="none"/>
+        </w:rPr>
+        <w:t>segurança </w:t>
+      </w:r>
+      <w:r>
+        <w:rPr>
+          <w:rFonts w:ascii="Arial Nova Cond" w:eastAsia="Times New Roman" w:hAnsi="Arial Nova Cond" w:cs="Open Sans"/>
+          <w:color w:val="343A40"/>
+          <w:kern w:val="0"/>
+          <w:lang w:eastAsia="pt-BR"/>
+          <w14:ligatures w14:val="none"/>
+        </w:rPr>
+        <w:t>fundamental do </w:t>
+      </w:r>
+      <w:r>
+        <w:rPr>
+          <w:rFonts w:ascii="Arial Nova Cond" w:eastAsia="Times New Roman" w:hAnsi="Arial Nova Cond" w:cs="Open Sans"/>
+          <w:b/>
+          <w:bCs/>
+          <w:color w:val="1C64F2"/>
+          <w:kern w:val="0"/>
+          <w:lang w:eastAsia="pt-BR"/>
+          <w14:ligatures w14:val="none"/>
+        </w:rPr>
+        <w:t>ambiente</w:t>
+      </w:r>
+      <w:r>
+        <w:rPr>
+          <w:rFonts w:ascii="Arial Nova Cond" w:eastAsia="Times New Roman" w:hAnsi="Arial Nova Cond" w:cs="Open Sans"/>
+          <w:color w:val="343A40"/>
+          <w:kern w:val="0"/>
+          <w:lang w:eastAsia="pt-BR"/>
+          <w14:ligatures w14:val="none"/>
+        </w:rPr>
+        <w:t>, enquanto o </w:t>
+      </w:r>
+      <w:r>
+        <w:rPr>
+          <w:rFonts w:ascii="Arial Nova Cond" w:eastAsia="Times New Roman" w:hAnsi="Arial Nova Cond" w:cs="Open Sans"/>
+          <w:b/>
+          <w:bCs/>
+          <w:color w:val="057A55"/>
+          <w:kern w:val="0"/>
+          <w:lang w:eastAsia="pt-BR"/>
+          <w14:ligatures w14:val="none"/>
+        </w:rPr>
+        <w:t>USUÁRIO </w:t>
+      </w:r>
+      <w:r>
+        <w:rPr>
+          <w:rFonts w:ascii="Arial Nova Cond" w:eastAsia="Times New Roman" w:hAnsi="Arial Nova Cond" w:cs="Open Sans"/>
+          <w:color w:val="343A40"/>
+          <w:kern w:val="0"/>
+          <w:lang w:eastAsia="pt-BR"/>
+          <w14:ligatures w14:val="none"/>
+        </w:rPr>
+        <w:t>da nuvem é </w:t>
+      </w:r>
+      <w:r>
+        <w:rPr>
+          <w:rFonts w:ascii="Arial Nova Cond" w:eastAsia="Times New Roman" w:hAnsi="Arial Nova Cond" w:cs="Open Sans"/>
+          <w:b/>
+          <w:bCs/>
+          <w:color w:val="057A55"/>
+          <w:kern w:val="0"/>
+          <w:lang w:eastAsia="pt-BR"/>
+          <w14:ligatures w14:val="none"/>
+        </w:rPr>
+        <w:t>responsável </w:t>
+      </w:r>
+      <w:r>
+        <w:rPr>
+          <w:rFonts w:ascii="Arial Nova Cond" w:eastAsia="Times New Roman" w:hAnsi="Arial Nova Cond" w:cs="Open Sans"/>
+          <w:color w:val="343A40"/>
+          <w:kern w:val="0"/>
+          <w:lang w:eastAsia="pt-BR"/>
+          <w14:ligatures w14:val="none"/>
+        </w:rPr>
+        <w:t>pela </w:t>
+      </w:r>
+      <w:r>
+        <w:rPr>
+          <w:rFonts w:ascii="Arial Nova Cond" w:eastAsia="Times New Roman" w:hAnsi="Arial Nova Cond" w:cs="Open Sans"/>
+          <w:b/>
+          <w:bCs/>
+          <w:color w:val="343A40"/>
+          <w:kern w:val="0"/>
+          <w:lang w:eastAsia="pt-BR"/>
+          <w14:ligatures w14:val="none"/>
+        </w:rPr>
+        <w:t>segurança </w:t>
+      </w:r>
+      <w:r>
+        <w:rPr>
+          <w:rFonts w:ascii="Arial Nova Cond" w:eastAsia="Times New Roman" w:hAnsi="Arial Nova Cond" w:cs="Open Sans"/>
+          <w:color w:val="343A40"/>
+          <w:kern w:val="0"/>
+          <w:lang w:eastAsia="pt-BR"/>
+          <w14:ligatures w14:val="none"/>
+        </w:rPr>
+        <w:t>de </w:t>
+      </w:r>
+      <w:r>
+        <w:rPr>
+          <w:rFonts w:ascii="Arial Nova Cond" w:eastAsia="Times New Roman" w:hAnsi="Arial Nova Cond" w:cs="Open Sans"/>
+          <w:b/>
+          <w:bCs/>
+          <w:color w:val="057A55"/>
+          <w:kern w:val="0"/>
+          <w:lang w:eastAsia="pt-BR"/>
+          <w14:ligatures w14:val="none"/>
+        </w:rPr>
+        <w:t>SUA REDE VIRTUAL</w:t>
+      </w:r>
+      <w:r>
+        <w:rPr>
+          <w:rFonts w:ascii="Arial Nova Cond" w:eastAsia="Times New Roman" w:hAnsi="Arial Nova Cond" w:cs="Open Sans"/>
+          <w:color w:val="343A40"/>
+          <w:kern w:val="0"/>
+          <w:lang w:eastAsia="pt-BR"/>
+          <w14:ligatures w14:val="none"/>
+        </w:rPr>
+        <w:t> e </w:t>
+      </w:r>
+      <w:r>
+        <w:rPr>
+          <w:rFonts w:ascii="Arial Nova Cond" w:eastAsia="Times New Roman" w:hAnsi="Arial Nova Cond" w:cs="Open Sans"/>
+          <w:b/>
+          <w:bCs/>
+          <w:color w:val="057A55"/>
+          <w:kern w:val="0"/>
+          <w:lang w:eastAsia="pt-BR"/>
+          <w14:ligatures w14:val="none"/>
+        </w:rPr>
+        <w:t xml:space="preserve">de </w:t>
+      </w:r>
+      <w:r>
+        <w:rPr>
+          <w:rFonts w:ascii="Arial Nova Cond" w:eastAsia="Times New Roman" w:hAnsi="Arial Nova Cond" w:cs="Open Sans"/>
+          <w:b/>
+          <w:bCs/>
+          <w:color w:val="057A55"/>
+          <w:kern w:val="0"/>
+          <w:lang w:eastAsia="pt-BR"/>
+          <w14:ligatures w14:val="none"/>
+        </w:rPr>
         <w:lastRenderedPageBreak/>
-        <w:t>Quanto à segurança em nuvem e à segurança em IoT, julgue o item subsecutivo. </w:t>
+        <w:t>TUDO</w:t>
+      </w:r>
+      <w:r>
+        <w:rPr>
+          <w:rFonts w:ascii="Arial Nova Cond" w:eastAsia="Times New Roman" w:hAnsi="Arial Nova Cond" w:cs="Open Sans"/>
+          <w:color w:val="343A40"/>
+          <w:kern w:val="0"/>
+          <w:lang w:eastAsia="pt-BR"/>
+          <w14:ligatures w14:val="none"/>
+        </w:rPr>
+        <w:t> o que for </w:t>
+      </w:r>
+      <w:r>
+        <w:rPr>
+          <w:rFonts w:ascii="Arial Nova Cond" w:eastAsia="Times New Roman" w:hAnsi="Arial Nova Cond" w:cs="Open Sans"/>
+          <w:b/>
+          <w:bCs/>
+          <w:color w:val="057A55"/>
+          <w:kern w:val="0"/>
+          <w:lang w:eastAsia="pt-BR"/>
+          <w14:ligatures w14:val="none"/>
+        </w:rPr>
+        <w:t>CONSTRUÍDO sobre</w:t>
+      </w:r>
+      <w:r>
+        <w:rPr>
+          <w:rFonts w:ascii="Arial Nova Cond" w:eastAsia="Times New Roman" w:hAnsi="Arial Nova Cond" w:cs="Open Sans"/>
+          <w:color w:val="343A40"/>
+          <w:kern w:val="0"/>
+          <w:lang w:eastAsia="pt-BR"/>
+          <w14:ligatures w14:val="none"/>
+        </w:rPr>
+        <w:t> a </w:t>
+      </w:r>
+      <w:r>
+        <w:rPr>
+          <w:rFonts w:ascii="Arial Nova Cond" w:eastAsia="Times New Roman" w:hAnsi="Arial Nova Cond" w:cs="Open Sans"/>
+          <w:b/>
+          <w:bCs/>
+          <w:color w:val="057A55"/>
+          <w:kern w:val="0"/>
+          <w:lang w:eastAsia="pt-BR"/>
+          <w14:ligatures w14:val="none"/>
+        </w:rPr>
+        <w:t>INFRAESTRUTURA </w:t>
+      </w:r>
+      <w:r>
+        <w:rPr>
+          <w:rFonts w:ascii="Arial Nova Cond" w:eastAsia="Times New Roman" w:hAnsi="Arial Nova Cond" w:cs="Open Sans"/>
+          <w:color w:val="343A40"/>
+          <w:kern w:val="0"/>
+          <w:lang w:eastAsia="pt-BR"/>
+          <w14:ligatures w14:val="none"/>
+        </w:rPr>
+        <w:t>disponibilizada.</w:t>
       </w:r>
     </w:p>
     <w:p>
@@ -18898,7 +19029,7 @@
           <w:lang w:eastAsia="pt-BR"/>
           <w14:ligatures w14:val="none"/>
         </w:rPr>
-        <w:t>No modelo </w:t>
+        <w:t>R = </w:t>
       </w:r>
       <w:r>
         <w:rPr>
@@ -18910,58 +19041,194 @@
           <w:lang w:eastAsia="pt-BR"/>
           <w14:ligatures w14:val="none"/>
         </w:rPr>
-        <w:t>IaaS</w:t>
-      </w:r>
-      <w:r>
-        <w:rPr>
-          <w:rFonts w:ascii="Arial Nova Cond" w:eastAsia="Times New Roman" w:hAnsi="Arial Nova Cond" w:cs="Open Sans"/>
-          <w:color w:val="343A40"/>
-          <w:kern w:val="0"/>
-          <w:lang w:eastAsia="pt-BR"/>
-          <w14:ligatures w14:val="none"/>
-        </w:rPr>
-        <w:t>, o </w:t>
-      </w:r>
-      <w:r>
-        <w:rPr>
-          <w:rFonts w:ascii="Arial Nova Cond" w:eastAsia="Times New Roman" w:hAnsi="Arial Nova Cond" w:cs="Open Sans"/>
-          <w:b/>
-          <w:bCs/>
-          <w:color w:val="1C64F2"/>
-          <w:kern w:val="0"/>
-          <w:lang w:eastAsia="pt-BR"/>
-          <w14:ligatures w14:val="none"/>
-        </w:rPr>
-        <w:t>provedor </w:t>
-      </w:r>
-      <w:r>
-        <w:rPr>
-          <w:rFonts w:ascii="Arial Nova Cond" w:eastAsia="Times New Roman" w:hAnsi="Arial Nova Cond" w:cs="Open Sans"/>
-          <w:color w:val="343A40"/>
-          <w:kern w:val="0"/>
-          <w:lang w:eastAsia="pt-BR"/>
-          <w14:ligatures w14:val="none"/>
-        </w:rPr>
-        <w:t>do serviço de nuvem é </w:t>
-      </w:r>
-      <w:r>
-        <w:rPr>
-          <w:rFonts w:ascii="Arial Nova Cond" w:eastAsia="Times New Roman" w:hAnsi="Arial Nova Cond" w:cs="Open Sans"/>
-          <w:b/>
-          <w:bCs/>
-          <w:color w:val="343A40"/>
-          <w:kern w:val="0"/>
-          <w:lang w:eastAsia="pt-BR"/>
-          <w14:ligatures w14:val="none"/>
-        </w:rPr>
-        <w:t>responsável</w:t>
-      </w:r>
-      <w:r>
-        <w:rPr>
-          <w:rFonts w:ascii="Arial Nova Cond" w:eastAsia="Times New Roman" w:hAnsi="Arial Nova Cond" w:cs="Open Sans"/>
-          <w:b/>
-          <w:bCs/>
-          <w:color w:val="1C64F2"/>
+        <w:t>CERTO</w:t>
+      </w:r>
+      <w:r>
+        <w:rPr>
+          <w:rFonts w:ascii="Arial Nova Cond" w:eastAsia="Times New Roman" w:hAnsi="Arial Nova Cond" w:cs="Open Sans"/>
+          <w:color w:val="343A40"/>
+          <w:kern w:val="0"/>
+          <w:lang w:eastAsia="pt-BR"/>
+          <w14:ligatures w14:val="none"/>
+        </w:rPr>
+        <w:t>.</w:t>
+      </w:r>
+    </w:p>
+    <w:p>
+      <w:pPr>
+        <w:shd w:val="clear" w:color="auto" w:fill="FFFFFF"/>
+        <w:spacing w:after="300" w:line="360" w:lineRule="auto"/>
+        <w:jc w:val="both"/>
+        <w:rPr>
+          <w:rFonts w:ascii="Arial Nova Cond" w:eastAsia="Times New Roman" w:hAnsi="Arial Nova Cond" w:cs="Open Sans"/>
+          <w:color w:val="343A40"/>
+          <w:kern w:val="0"/>
+          <w:lang w:eastAsia="pt-BR"/>
+          <w14:ligatures w14:val="none"/>
+        </w:rPr>
+      </w:pPr>
+      <w:r>
+        <w:rPr>
+          <w:rFonts w:ascii="Arial Nova Cond" w:eastAsia="Times New Roman" w:hAnsi="Arial Nova Cond" w:cs="Open Sans"/>
+          <w:color w:val="343A40"/>
+          <w:kern w:val="0"/>
+          <w:lang w:eastAsia="pt-BR"/>
+          <w14:ligatures w14:val="none"/>
+        </w:rPr>
+        <w:t>Por partes:</w:t>
+      </w:r>
+    </w:p>
+    <w:p>
+      <w:pPr>
+        <w:shd w:val="clear" w:color="auto" w:fill="FFFFFF"/>
+        <w:spacing w:after="300" w:line="360" w:lineRule="auto"/>
+        <w:jc w:val="both"/>
+        <w:rPr>
+          <w:rFonts w:ascii="Arial Nova Cond" w:eastAsia="Times New Roman" w:hAnsi="Arial Nova Cond" w:cs="Open Sans"/>
+          <w:color w:val="343A40"/>
+          <w:kern w:val="0"/>
+          <w:lang w:eastAsia="pt-BR"/>
+          <w14:ligatures w14:val="none"/>
+        </w:rPr>
+      </w:pPr>
+      <w:r>
+        <w:rPr>
+          <w:rFonts w:ascii="Arial Nova Cond" w:eastAsia="Times New Roman" w:hAnsi="Arial Nova Cond" w:cs="Open Sans"/>
+          <w:color w:val="343A40"/>
+          <w:kern w:val="0"/>
+          <w:lang w:eastAsia="pt-BR"/>
+          <w14:ligatures w14:val="none"/>
+        </w:rPr>
+        <w:t>O </w:t>
+      </w:r>
+      <w:r>
+        <w:rPr>
+          <w:rFonts w:ascii="Arial Nova Cond" w:eastAsia="Times New Roman" w:hAnsi="Arial Nova Cond" w:cs="Open Sans"/>
+          <w:b/>
+          <w:bCs/>
+          <w:color w:val="343A40"/>
+          <w:kern w:val="0"/>
+          <w:lang w:eastAsia="pt-BR"/>
+          <w14:ligatures w14:val="none"/>
+        </w:rPr>
+        <w:t>servidor </w:t>
+      </w:r>
+      <w:r>
+        <w:rPr>
+          <w:rFonts w:ascii="Arial Nova Cond" w:eastAsia="Times New Roman" w:hAnsi="Arial Nova Cond" w:cs="Open Sans"/>
+          <w:color w:val="343A40"/>
+          <w:kern w:val="0"/>
+          <w:lang w:eastAsia="pt-BR"/>
+          <w14:ligatures w14:val="none"/>
+        </w:rPr>
+        <w:t>fornece a </w:t>
+      </w:r>
+      <w:r>
+        <w:rPr>
+          <w:rFonts w:ascii="Arial Nova Cond" w:eastAsia="Times New Roman" w:hAnsi="Arial Nova Cond" w:cs="Open Sans"/>
+          <w:b/>
+          <w:bCs/>
+          <w:color w:val="343A40"/>
+          <w:kern w:val="0"/>
+          <w:lang w:eastAsia="pt-BR"/>
+          <w14:ligatures w14:val="none"/>
+        </w:rPr>
+        <w:t>infraestrutura </w:t>
+      </w:r>
+      <w:r>
+        <w:rPr>
+          <w:rFonts w:ascii="Arial Nova Cond" w:eastAsia="Times New Roman" w:hAnsi="Arial Nova Cond" w:cs="Open Sans"/>
+          <w:color w:val="343A40"/>
+          <w:kern w:val="0"/>
+          <w:lang w:eastAsia="pt-BR"/>
+          <w14:ligatures w14:val="none"/>
+        </w:rPr>
+        <w:t>e se </w:t>
+      </w:r>
+      <w:r>
+        <w:rPr>
+          <w:rFonts w:ascii="Arial Nova Cond" w:eastAsia="Times New Roman" w:hAnsi="Arial Nova Cond" w:cs="Open Sans"/>
+          <w:b/>
+          <w:bCs/>
+          <w:color w:val="343A40"/>
+          <w:kern w:val="0"/>
+          <w:lang w:eastAsia="pt-BR"/>
+          <w14:ligatures w14:val="none"/>
+        </w:rPr>
+        <w:t>responsabiliza por ela</w:t>
+      </w:r>
+      <w:r>
+        <w:rPr>
+          <w:rFonts w:ascii="Arial Nova Cond" w:eastAsia="Times New Roman" w:hAnsi="Arial Nova Cond" w:cs="Open Sans"/>
+          <w:color w:val="343A40"/>
+          <w:kern w:val="0"/>
+          <w:lang w:eastAsia="pt-BR"/>
+          <w14:ligatures w14:val="none"/>
+        </w:rPr>
+        <w:t>;</w:t>
+      </w:r>
+    </w:p>
+    <w:p>
+      <w:pPr>
+        <w:shd w:val="clear" w:color="auto" w:fill="FFFFFF"/>
+        <w:spacing w:after="300" w:line="360" w:lineRule="auto"/>
+        <w:jc w:val="both"/>
+        <w:rPr>
+          <w:rFonts w:ascii="Arial Nova Cond" w:eastAsia="Times New Roman" w:hAnsi="Arial Nova Cond" w:cs="Open Sans"/>
+          <w:color w:val="343A40"/>
+          <w:kern w:val="0"/>
+          <w:lang w:eastAsia="pt-BR"/>
+          <w14:ligatures w14:val="none"/>
+        </w:rPr>
+      </w:pPr>
+      <w:r>
+        <w:rPr>
+          <w:rFonts w:ascii="Arial Nova Cond" w:eastAsia="Times New Roman" w:hAnsi="Arial Nova Cond" w:cs="Open Sans"/>
+          <w:color w:val="343A40"/>
+          <w:kern w:val="0"/>
+          <w:lang w:eastAsia="pt-BR"/>
+          <w14:ligatures w14:val="none"/>
+        </w:rPr>
+        <w:t>O </w:t>
+      </w:r>
+      <w:r>
+        <w:rPr>
+          <w:rFonts w:ascii="Arial Nova Cond" w:eastAsia="Times New Roman" w:hAnsi="Arial Nova Cond" w:cs="Open Sans"/>
+          <w:b/>
+          <w:bCs/>
+          <w:color w:val="00B050"/>
+          <w:kern w:val="0"/>
+          <w:lang w:eastAsia="pt-BR"/>
+          <w14:ligatures w14:val="none"/>
+        </w:rPr>
+        <w:t>usuário </w:t>
+      </w:r>
+      <w:r>
+        <w:rPr>
+          <w:rFonts w:ascii="Arial Nova Cond" w:eastAsia="Times New Roman" w:hAnsi="Arial Nova Cond" w:cs="Open Sans"/>
+          <w:color w:val="343A40"/>
+          <w:kern w:val="0"/>
+          <w:lang w:eastAsia="pt-BR"/>
+          <w14:ligatures w14:val="none"/>
+        </w:rPr>
+        <w:t>cuida da </w:t>
+      </w:r>
+      <w:r>
+        <w:rPr>
+          <w:rFonts w:ascii="Arial Nova Cond" w:eastAsia="Times New Roman" w:hAnsi="Arial Nova Cond" w:cs="Open Sans"/>
+          <w:b/>
+          <w:bCs/>
+          <w:color w:val="00B050"/>
+          <w:kern w:val="0"/>
+          <w:lang w:eastAsia="pt-BR"/>
+          <w14:ligatures w14:val="none"/>
+        </w:rPr>
+        <w:t>sua rede</w:t>
+      </w:r>
+      <w:r>
+        <w:rPr>
+          <w:rFonts w:ascii="Arial Nova Cond" w:eastAsia="Times New Roman" w:hAnsi="Arial Nova Cond" w:cs="Open Sans"/>
+          <w:color w:val="00B050"/>
           <w:kern w:val="0"/>
           <w:lang w:eastAsia="pt-BR"/>
           <w14:ligatures w14:val="none"/>
@@ -18976,205 +19243,41 @@
           <w:lang w:eastAsia="pt-BR"/>
           <w14:ligatures w14:val="none"/>
         </w:rPr>
-        <w:t>pela </w:t>
-      </w:r>
-      <w:r>
-        <w:rPr>
-          <w:rFonts w:ascii="Arial Nova Cond" w:eastAsia="Times New Roman" w:hAnsi="Arial Nova Cond" w:cs="Open Sans"/>
-          <w:b/>
-          <w:bCs/>
-          <w:color w:val="343A40"/>
-          <w:kern w:val="0"/>
-          <w:lang w:eastAsia="pt-BR"/>
-          <w14:ligatures w14:val="none"/>
-        </w:rPr>
-        <w:t>segurança </w:t>
-      </w:r>
-      <w:r>
-        <w:rPr>
-          <w:rFonts w:ascii="Arial Nova Cond" w:eastAsia="Times New Roman" w:hAnsi="Arial Nova Cond" w:cs="Open Sans"/>
-          <w:color w:val="343A40"/>
-          <w:kern w:val="0"/>
-          <w:lang w:eastAsia="pt-BR"/>
-          <w14:ligatures w14:val="none"/>
-        </w:rPr>
-        <w:t>fundamental do </w:t>
-      </w:r>
-      <w:r>
-        <w:rPr>
-          <w:rFonts w:ascii="Arial Nova Cond" w:eastAsia="Times New Roman" w:hAnsi="Arial Nova Cond" w:cs="Open Sans"/>
-          <w:b/>
-          <w:bCs/>
-          <w:color w:val="1C64F2"/>
-          <w:kern w:val="0"/>
-          <w:lang w:eastAsia="pt-BR"/>
-          <w14:ligatures w14:val="none"/>
-        </w:rPr>
-        <w:t>ambiente</w:t>
-      </w:r>
-      <w:r>
-        <w:rPr>
-          <w:rFonts w:ascii="Arial Nova Cond" w:eastAsia="Times New Roman" w:hAnsi="Arial Nova Cond" w:cs="Open Sans"/>
-          <w:color w:val="343A40"/>
-          <w:kern w:val="0"/>
-          <w:lang w:eastAsia="pt-BR"/>
-          <w14:ligatures w14:val="none"/>
-        </w:rPr>
-        <w:t>, enquanto o </w:t>
-      </w:r>
-      <w:r>
-        <w:rPr>
-          <w:rFonts w:ascii="Arial Nova Cond" w:eastAsia="Times New Roman" w:hAnsi="Arial Nova Cond" w:cs="Open Sans"/>
-          <w:b/>
-          <w:bCs/>
-          <w:color w:val="057A55"/>
-          <w:kern w:val="0"/>
-          <w:lang w:eastAsia="pt-BR"/>
-          <w14:ligatures w14:val="none"/>
-        </w:rPr>
-        <w:t>USUÁRIO </w:t>
-      </w:r>
-      <w:r>
-        <w:rPr>
-          <w:rFonts w:ascii="Arial Nova Cond" w:eastAsia="Times New Roman" w:hAnsi="Arial Nova Cond" w:cs="Open Sans"/>
-          <w:color w:val="343A40"/>
-          <w:kern w:val="0"/>
-          <w:lang w:eastAsia="pt-BR"/>
-          <w14:ligatures w14:val="none"/>
-        </w:rPr>
-        <w:t>da nuvem é </w:t>
-      </w:r>
-      <w:r>
-        <w:rPr>
-          <w:rFonts w:ascii="Arial Nova Cond" w:eastAsia="Times New Roman" w:hAnsi="Arial Nova Cond" w:cs="Open Sans"/>
-          <w:b/>
-          <w:bCs/>
-          <w:color w:val="057A55"/>
-          <w:kern w:val="0"/>
-          <w:lang w:eastAsia="pt-BR"/>
-          <w14:ligatures w14:val="none"/>
-        </w:rPr>
-        <w:t>responsável </w:t>
-      </w:r>
-      <w:r>
-        <w:rPr>
-          <w:rFonts w:ascii="Arial Nova Cond" w:eastAsia="Times New Roman" w:hAnsi="Arial Nova Cond" w:cs="Open Sans"/>
-          <w:color w:val="343A40"/>
-          <w:kern w:val="0"/>
-          <w:lang w:eastAsia="pt-BR"/>
-          <w14:ligatures w14:val="none"/>
-        </w:rPr>
-        <w:t>pela </w:t>
-      </w:r>
-      <w:r>
-        <w:rPr>
-          <w:rFonts w:ascii="Arial Nova Cond" w:eastAsia="Times New Roman" w:hAnsi="Arial Nova Cond" w:cs="Open Sans"/>
-          <w:b/>
-          <w:bCs/>
-          <w:color w:val="343A40"/>
-          <w:kern w:val="0"/>
-          <w:lang w:eastAsia="pt-BR"/>
-          <w14:ligatures w14:val="none"/>
-        </w:rPr>
-        <w:t>segurança </w:t>
-      </w:r>
-      <w:r>
-        <w:rPr>
-          <w:rFonts w:ascii="Arial Nova Cond" w:eastAsia="Times New Roman" w:hAnsi="Arial Nova Cond" w:cs="Open Sans"/>
-          <w:color w:val="343A40"/>
-          <w:kern w:val="0"/>
-          <w:lang w:eastAsia="pt-BR"/>
-          <w14:ligatures w14:val="none"/>
-        </w:rPr>
-        <w:t>de </w:t>
-      </w:r>
-      <w:r>
-        <w:rPr>
-          <w:rFonts w:ascii="Arial Nova Cond" w:eastAsia="Times New Roman" w:hAnsi="Arial Nova Cond" w:cs="Open Sans"/>
-          <w:b/>
-          <w:bCs/>
-          <w:color w:val="057A55"/>
-          <w:kern w:val="0"/>
-          <w:lang w:eastAsia="pt-BR"/>
-          <w14:ligatures w14:val="none"/>
-        </w:rPr>
-        <w:t>SUA REDE VIRTUAL</w:t>
-      </w:r>
-      <w:r>
-        <w:rPr>
-          <w:rFonts w:ascii="Arial Nova Cond" w:eastAsia="Times New Roman" w:hAnsi="Arial Nova Cond" w:cs="Open Sans"/>
-          <w:color w:val="343A40"/>
-          <w:kern w:val="0"/>
-          <w:lang w:eastAsia="pt-BR"/>
-          <w14:ligatures w14:val="none"/>
-        </w:rPr>
-        <w:t> e </w:t>
-      </w:r>
-      <w:r>
-        <w:rPr>
-          <w:rFonts w:ascii="Arial Nova Cond" w:eastAsia="Times New Roman" w:hAnsi="Arial Nova Cond" w:cs="Open Sans"/>
-          <w:b/>
-          <w:bCs/>
-          <w:color w:val="057A55"/>
-          <w:kern w:val="0"/>
-          <w:lang w:eastAsia="pt-BR"/>
-          <w14:ligatures w14:val="none"/>
-        </w:rPr>
-        <w:t>de TUDO</w:t>
-      </w:r>
-      <w:r>
-        <w:rPr>
-          <w:rFonts w:ascii="Arial Nova Cond" w:eastAsia="Times New Roman" w:hAnsi="Arial Nova Cond" w:cs="Open Sans"/>
-          <w:color w:val="343A40"/>
-          <w:kern w:val="0"/>
-          <w:lang w:eastAsia="pt-BR"/>
-          <w14:ligatures w14:val="none"/>
-        </w:rPr>
-        <w:t> o que for </w:t>
-      </w:r>
-      <w:r>
-        <w:rPr>
-          <w:rFonts w:ascii="Arial Nova Cond" w:eastAsia="Times New Roman" w:hAnsi="Arial Nova Cond" w:cs="Open Sans"/>
-          <w:b/>
-          <w:bCs/>
-          <w:color w:val="057A55"/>
-          <w:kern w:val="0"/>
-          <w:lang w:eastAsia="pt-BR"/>
-          <w14:ligatures w14:val="none"/>
-        </w:rPr>
-        <w:t>CONSTRUÍDO sobre</w:t>
-      </w:r>
-      <w:r>
-        <w:rPr>
-          <w:rFonts w:ascii="Arial Nova Cond" w:eastAsia="Times New Roman" w:hAnsi="Arial Nova Cond" w:cs="Open Sans"/>
-          <w:color w:val="343A40"/>
-          <w:kern w:val="0"/>
-          <w:lang w:eastAsia="pt-BR"/>
-          <w14:ligatures w14:val="none"/>
-        </w:rPr>
-        <w:t> a </w:t>
-      </w:r>
-      <w:r>
-        <w:rPr>
-          <w:rFonts w:ascii="Arial Nova Cond" w:eastAsia="Times New Roman" w:hAnsi="Arial Nova Cond" w:cs="Open Sans"/>
-          <w:b/>
-          <w:bCs/>
-          <w:color w:val="057A55"/>
-          <w:kern w:val="0"/>
-          <w:lang w:eastAsia="pt-BR"/>
-          <w14:ligatures w14:val="none"/>
-        </w:rPr>
-        <w:t>INFRAESTRUTURA </w:t>
-      </w:r>
-      <w:r>
-        <w:rPr>
-          <w:rFonts w:ascii="Arial Nova Cond" w:eastAsia="Times New Roman" w:hAnsi="Arial Nova Cond" w:cs="Open Sans"/>
-          <w:color w:val="343A40"/>
-          <w:kern w:val="0"/>
-          <w:lang w:eastAsia="pt-BR"/>
-          <w14:ligatures w14:val="none"/>
-        </w:rPr>
-        <w:t>disponibilizada.</w:t>
+        <w:t>para que </w:t>
+      </w:r>
+      <w:r>
+        <w:rPr>
+          <w:rFonts w:ascii="Arial Nova Cond" w:eastAsia="Times New Roman" w:hAnsi="Arial Nova Cond" w:cs="Open Sans"/>
+          <w:b/>
+          <w:bCs/>
+          <w:color w:val="00B050"/>
+          <w:kern w:val="0"/>
+          <w:lang w:eastAsia="pt-BR"/>
+          <w14:ligatures w14:val="none"/>
+        </w:rPr>
+        <w:t>NÃO seja invadida </w:t>
+      </w:r>
+      <w:r>
+        <w:rPr>
+          <w:rFonts w:ascii="Arial Nova Cond" w:eastAsia="Times New Roman" w:hAnsi="Arial Nova Cond" w:cs="Open Sans"/>
+          <w:color w:val="343A40"/>
+          <w:kern w:val="0"/>
+          <w:lang w:eastAsia="pt-BR"/>
+          <w14:ligatures w14:val="none"/>
+        </w:rPr>
+        <w:t>ou </w:t>
+      </w:r>
+      <w:r>
+        <w:rPr>
+          <w:rFonts w:ascii="Arial Nova Cond" w:eastAsia="Times New Roman" w:hAnsi="Arial Nova Cond" w:cs="Open Sans"/>
+          <w:b/>
+          <w:bCs/>
+          <w:color w:val="00B050"/>
+          <w:kern w:val="0"/>
+          <w:lang w:eastAsia="pt-BR"/>
+          <w14:ligatures w14:val="none"/>
+        </w:rPr>
+        <w:t>rackeada</w:t>
       </w:r>
     </w:p>
     <w:p>
@@ -19198,23 +19301,93 @@
           <w:lang w:eastAsia="pt-BR"/>
           <w14:ligatures w14:val="none"/>
         </w:rPr>
-        <w:t>R = </w:t>
-      </w:r>
-      <w:r>
-        <w:rPr>
-          <w:rFonts w:ascii="Arial Nova Cond" w:eastAsia="Times New Roman" w:hAnsi="Arial Nova Cond" w:cs="Open Sans"/>
-          <w:b/>
-          <w:bCs/>
-          <w:color w:val="1C64F2"/>
-          <w:kern w:val="0"/>
-          <w:lang w:eastAsia="pt-BR"/>
-          <w14:ligatures w14:val="none"/>
-        </w:rPr>
-        <w:t>CERTO</w:t>
-      </w:r>
-      <w:r>
-        <w:rPr>
-          <w:rFonts w:ascii="Arial Nova Cond" w:eastAsia="Times New Roman" w:hAnsi="Arial Nova Cond" w:cs="Open Sans"/>
+        <w:t>O </w:t>
+      </w:r>
+      <w:r>
+        <w:rPr>
+          <w:rFonts w:ascii="Arial Nova Cond" w:eastAsia="Times New Roman" w:hAnsi="Arial Nova Cond" w:cs="Open Sans"/>
+          <w:b/>
+          <w:bCs/>
+          <w:color w:val="00B050"/>
+          <w:kern w:val="0"/>
+          <w:lang w:eastAsia="pt-BR"/>
+          <w14:ligatures w14:val="none"/>
+        </w:rPr>
+        <w:t>usuário PODE construir o que quiser</w:t>
+      </w:r>
+      <w:r>
+        <w:rPr>
+          <w:rFonts w:ascii="Arial Nova Cond" w:eastAsia="Times New Roman" w:hAnsi="Arial Nova Cond" w:cs="Open Sans"/>
+          <w:color w:val="00B050"/>
+          <w:kern w:val="0"/>
+          <w:lang w:eastAsia="pt-BR"/>
+          <w14:ligatures w14:val="none"/>
+        </w:rPr>
+        <w:t> na </w:t>
+      </w:r>
+      <w:r>
+        <w:rPr>
+          <w:rFonts w:ascii="Arial Nova Cond" w:eastAsia="Times New Roman" w:hAnsi="Arial Nova Cond" w:cs="Open Sans"/>
+          <w:b/>
+          <w:bCs/>
+          <w:color w:val="00B050"/>
+          <w:kern w:val="0"/>
+          <w:lang w:eastAsia="pt-BR"/>
+          <w14:ligatures w14:val="none"/>
+        </w:rPr>
+        <w:t>infraestrutura </w:t>
+      </w:r>
+      <w:r>
+        <w:rPr>
+          <w:rFonts w:ascii="Arial Nova Cond" w:eastAsia="Times New Roman" w:hAnsi="Arial Nova Cond" w:cs="Open Sans"/>
+          <w:color w:val="00B050"/>
+          <w:kern w:val="0"/>
+          <w:lang w:eastAsia="pt-BR"/>
+          <w14:ligatures w14:val="none"/>
+        </w:rPr>
+        <w:t>que</w:t>
+      </w:r>
+      <w:r>
+        <w:rPr>
+          <w:rFonts w:ascii="Arial Nova Cond" w:eastAsia="Times New Roman" w:hAnsi="Arial Nova Cond" w:cs="Open Sans"/>
+          <w:b/>
+          <w:bCs/>
+          <w:color w:val="00B050"/>
+          <w:kern w:val="0"/>
+          <w:lang w:eastAsia="pt-BR"/>
+          <w14:ligatures w14:val="none"/>
+        </w:rPr>
+        <w:t> comprou</w:t>
+      </w:r>
+      <w:r>
+        <w:rPr>
+          <w:rFonts w:ascii="Arial Nova Cond" w:eastAsia="Times New Roman" w:hAnsi="Arial Nova Cond" w:cs="Open Sans"/>
+          <w:b/>
+          <w:bCs/>
+          <w:color w:val="343A40"/>
+          <w:kern w:val="0"/>
+          <w:lang w:eastAsia="pt-BR"/>
+          <w14:ligatures w14:val="none"/>
+        </w:rPr>
+        <w:t>, mas tmabém </w:t>
+      </w:r>
+      <w:r>
+        <w:rPr>
+          <w:rFonts w:ascii="Arial Nova Cond" w:eastAsia="Times New Roman" w:hAnsi="Arial Nova Cond" w:cs="Open Sans"/>
+          <w:b/>
+          <w:bCs/>
+          <w:color w:val="00B050"/>
+          <w:kern w:val="0"/>
+          <w:lang w:eastAsia="pt-BR"/>
+          <w14:ligatures w14:val="none"/>
+        </w:rPr>
+        <w:t>se responsabiliza por isso</w:t>
+      </w:r>
+      <w:r>
+        <w:rPr>
+          <w:rFonts w:ascii="Arial Nova Cond" w:eastAsia="Times New Roman" w:hAnsi="Arial Nova Cond" w:cs="Open Sans"/>
+          <w:b/>
+          <w:bCs/>
           <w:color w:val="343A40"/>
           <w:kern w:val="0"/>
           <w:lang w:eastAsia="pt-BR"/>
@@ -19239,348 +19412,6 @@
       <w:r>
         <w:rPr>
           <w:rFonts w:ascii="Arial Nova Cond" w:eastAsia="Times New Roman" w:hAnsi="Arial Nova Cond" w:cs="Open Sans"/>
-          <w:color w:val="343A40"/>
-          <w:kern w:val="0"/>
-          <w:lang w:eastAsia="pt-BR"/>
-          <w14:ligatures w14:val="none"/>
-        </w:rPr>
-        <w:t>Por partes:</w:t>
-      </w:r>
-    </w:p>
-    <w:p>
-      <w:pPr>
-        <w:shd w:val="clear" w:color="auto" w:fill="FFFFFF"/>
-        <w:spacing w:after="300" w:line="360" w:lineRule="auto"/>
-        <w:jc w:val="both"/>
-        <w:rPr>
-          <w:rFonts w:ascii="Arial Nova Cond" w:eastAsia="Times New Roman" w:hAnsi="Arial Nova Cond" w:cs="Open Sans"/>
-          <w:color w:val="343A40"/>
-          <w:kern w:val="0"/>
-          <w:lang w:eastAsia="pt-BR"/>
-          <w14:ligatures w14:val="none"/>
-        </w:rPr>
-      </w:pPr>
-      <w:r>
-        <w:rPr>
-          <w:rFonts w:ascii="Arial Nova Cond" w:eastAsia="Times New Roman" w:hAnsi="Arial Nova Cond" w:cs="Open Sans"/>
-          <w:color w:val="343A40"/>
-          <w:kern w:val="0"/>
-          <w:lang w:eastAsia="pt-BR"/>
-          <w14:ligatures w14:val="none"/>
-        </w:rPr>
-        <w:t>O </w:t>
-      </w:r>
-      <w:r>
-        <w:rPr>
-          <w:rFonts w:ascii="Arial Nova Cond" w:eastAsia="Times New Roman" w:hAnsi="Arial Nova Cond" w:cs="Open Sans"/>
-          <w:b/>
-          <w:bCs/>
-          <w:color w:val="343A40"/>
-          <w:kern w:val="0"/>
-          <w:lang w:eastAsia="pt-BR"/>
-          <w14:ligatures w14:val="none"/>
-        </w:rPr>
-        <w:t>servidor </w:t>
-      </w:r>
-      <w:r>
-        <w:rPr>
-          <w:rFonts w:ascii="Arial Nova Cond" w:eastAsia="Times New Roman" w:hAnsi="Arial Nova Cond" w:cs="Open Sans"/>
-          <w:color w:val="343A40"/>
-          <w:kern w:val="0"/>
-          <w:lang w:eastAsia="pt-BR"/>
-          <w14:ligatures w14:val="none"/>
-        </w:rPr>
-        <w:t>fornece a </w:t>
-      </w:r>
-      <w:r>
-        <w:rPr>
-          <w:rFonts w:ascii="Arial Nova Cond" w:eastAsia="Times New Roman" w:hAnsi="Arial Nova Cond" w:cs="Open Sans"/>
-          <w:b/>
-          <w:bCs/>
-          <w:color w:val="343A40"/>
-          <w:kern w:val="0"/>
-          <w:lang w:eastAsia="pt-BR"/>
-          <w14:ligatures w14:val="none"/>
-        </w:rPr>
-        <w:t>infraestrutura </w:t>
-      </w:r>
-      <w:r>
-        <w:rPr>
-          <w:rFonts w:ascii="Arial Nova Cond" w:eastAsia="Times New Roman" w:hAnsi="Arial Nova Cond" w:cs="Open Sans"/>
-          <w:color w:val="343A40"/>
-          <w:kern w:val="0"/>
-          <w:lang w:eastAsia="pt-BR"/>
-          <w14:ligatures w14:val="none"/>
-        </w:rPr>
-        <w:t>e se </w:t>
-      </w:r>
-      <w:r>
-        <w:rPr>
-          <w:rFonts w:ascii="Arial Nova Cond" w:eastAsia="Times New Roman" w:hAnsi="Arial Nova Cond" w:cs="Open Sans"/>
-          <w:b/>
-          <w:bCs/>
-          <w:color w:val="343A40"/>
-          <w:kern w:val="0"/>
-          <w:lang w:eastAsia="pt-BR"/>
-          <w14:ligatures w14:val="none"/>
-        </w:rPr>
-        <w:t>responsabiliza por ela</w:t>
-      </w:r>
-      <w:r>
-        <w:rPr>
-          <w:rFonts w:ascii="Arial Nova Cond" w:eastAsia="Times New Roman" w:hAnsi="Arial Nova Cond" w:cs="Open Sans"/>
-          <w:color w:val="343A40"/>
-          <w:kern w:val="0"/>
-          <w:lang w:eastAsia="pt-BR"/>
-          <w14:ligatures w14:val="none"/>
-        </w:rPr>
-        <w:t>;</w:t>
-      </w:r>
-    </w:p>
-    <w:p>
-      <w:pPr>
-        <w:shd w:val="clear" w:color="auto" w:fill="FFFFFF"/>
-        <w:spacing w:after="300" w:line="360" w:lineRule="auto"/>
-        <w:jc w:val="both"/>
-        <w:rPr>
-          <w:rFonts w:ascii="Arial Nova Cond" w:eastAsia="Times New Roman" w:hAnsi="Arial Nova Cond" w:cs="Open Sans"/>
-          <w:color w:val="343A40"/>
-          <w:kern w:val="0"/>
-          <w:lang w:eastAsia="pt-BR"/>
-          <w14:ligatures w14:val="none"/>
-        </w:rPr>
-      </w:pPr>
-      <w:r>
-        <w:rPr>
-          <w:rFonts w:ascii="Arial Nova Cond" w:eastAsia="Times New Roman" w:hAnsi="Arial Nova Cond" w:cs="Open Sans"/>
-          <w:color w:val="343A40"/>
-          <w:kern w:val="0"/>
-          <w:lang w:eastAsia="pt-BR"/>
-          <w14:ligatures w14:val="none"/>
-        </w:rPr>
-        <w:t>O </w:t>
-      </w:r>
-      <w:r>
-        <w:rPr>
-          <w:rFonts w:ascii="Arial Nova Cond" w:eastAsia="Times New Roman" w:hAnsi="Arial Nova Cond" w:cs="Open Sans"/>
-          <w:b/>
-          <w:bCs/>
-          <w:color w:val="00B050"/>
-          <w:kern w:val="0"/>
-          <w:lang w:eastAsia="pt-BR"/>
-          <w14:ligatures w14:val="none"/>
-        </w:rPr>
-        <w:t>usuário </w:t>
-      </w:r>
-      <w:r>
-        <w:rPr>
-          <w:rFonts w:ascii="Arial Nova Cond" w:eastAsia="Times New Roman" w:hAnsi="Arial Nova Cond" w:cs="Open Sans"/>
-          <w:color w:val="343A40"/>
-          <w:kern w:val="0"/>
-          <w:lang w:eastAsia="pt-BR"/>
-          <w14:ligatures w14:val="none"/>
-        </w:rPr>
-        <w:t>cuida da </w:t>
-      </w:r>
-      <w:r>
-        <w:rPr>
-          <w:rFonts w:ascii="Arial Nova Cond" w:eastAsia="Times New Roman" w:hAnsi="Arial Nova Cond" w:cs="Open Sans"/>
-          <w:b/>
-          <w:bCs/>
-          <w:color w:val="00B050"/>
-          <w:kern w:val="0"/>
-          <w:lang w:eastAsia="pt-BR"/>
-          <w14:ligatures w14:val="none"/>
-        </w:rPr>
-        <w:t>sua rede</w:t>
-      </w:r>
-      <w:r>
-        <w:rPr>
-          <w:rFonts w:ascii="Arial Nova Cond" w:eastAsia="Times New Roman" w:hAnsi="Arial Nova Cond" w:cs="Open Sans"/>
-          <w:color w:val="00B050"/>
-          <w:kern w:val="0"/>
-          <w:lang w:eastAsia="pt-BR"/>
-          <w14:ligatures w14:val="none"/>
-        </w:rPr>
-        <w:t> </w:t>
-      </w:r>
-      <w:r>
-        <w:rPr>
-          <w:rFonts w:ascii="Arial Nova Cond" w:eastAsia="Times New Roman" w:hAnsi="Arial Nova Cond" w:cs="Open Sans"/>
-          <w:color w:val="343A40"/>
-          <w:kern w:val="0"/>
-          <w:lang w:eastAsia="pt-BR"/>
-          <w14:ligatures w14:val="none"/>
-        </w:rPr>
-        <w:t>para que </w:t>
-      </w:r>
-      <w:r>
-        <w:rPr>
-          <w:rFonts w:ascii="Arial Nova Cond" w:eastAsia="Times New Roman" w:hAnsi="Arial Nova Cond" w:cs="Open Sans"/>
-          <w:b/>
-          <w:bCs/>
-          <w:color w:val="00B050"/>
-          <w:kern w:val="0"/>
-          <w:lang w:eastAsia="pt-BR"/>
-          <w14:ligatures w14:val="none"/>
-        </w:rPr>
-        <w:t>NÃO seja invadida </w:t>
-      </w:r>
-      <w:r>
-        <w:rPr>
-          <w:rFonts w:ascii="Arial Nova Cond" w:eastAsia="Times New Roman" w:hAnsi="Arial Nova Cond" w:cs="Open Sans"/>
-          <w:color w:val="343A40"/>
-          <w:kern w:val="0"/>
-          <w:lang w:eastAsia="pt-BR"/>
-          <w14:ligatures w14:val="none"/>
-        </w:rPr>
-        <w:t>ou </w:t>
-      </w:r>
-      <w:r>
-        <w:rPr>
-          <w:rFonts w:ascii="Arial Nova Cond" w:eastAsia="Times New Roman" w:hAnsi="Arial Nova Cond" w:cs="Open Sans"/>
-          <w:b/>
-          <w:bCs/>
-          <w:color w:val="00B050"/>
-          <w:kern w:val="0"/>
-          <w:lang w:eastAsia="pt-BR"/>
-          <w14:ligatures w14:val="none"/>
-        </w:rPr>
-        <w:t>rackeada</w:t>
-      </w:r>
-    </w:p>
-    <w:p>
-      <w:pPr>
-        <w:shd w:val="clear" w:color="auto" w:fill="FFFFFF"/>
-        <w:spacing w:after="300" w:line="360" w:lineRule="auto"/>
-        <w:jc w:val="both"/>
-        <w:rPr>
-          <w:rFonts w:ascii="Arial Nova Cond" w:eastAsia="Times New Roman" w:hAnsi="Arial Nova Cond" w:cs="Open Sans"/>
-          <w:color w:val="343A40"/>
-          <w:kern w:val="0"/>
-          <w:lang w:eastAsia="pt-BR"/>
-          <w14:ligatures w14:val="none"/>
-        </w:rPr>
-      </w:pPr>
-      <w:r>
-        <w:rPr>
-          <w:rFonts w:ascii="Arial Nova Cond" w:eastAsia="Times New Roman" w:hAnsi="Arial Nova Cond" w:cs="Open Sans"/>
-          <w:color w:val="343A40"/>
-          <w:kern w:val="0"/>
-          <w:lang w:eastAsia="pt-BR"/>
-          <w14:ligatures w14:val="none"/>
-        </w:rPr>
-        <w:t>O </w:t>
-      </w:r>
-      <w:r>
-        <w:rPr>
-          <w:rFonts w:ascii="Arial Nova Cond" w:eastAsia="Times New Roman" w:hAnsi="Arial Nova Cond" w:cs="Open Sans"/>
-          <w:b/>
-          <w:bCs/>
-          <w:color w:val="00B050"/>
-          <w:kern w:val="0"/>
-          <w:lang w:eastAsia="pt-BR"/>
-          <w14:ligatures w14:val="none"/>
-        </w:rPr>
-        <w:t>usuário PODE construir o que quiser</w:t>
-      </w:r>
-      <w:r>
-        <w:rPr>
-          <w:rFonts w:ascii="Arial Nova Cond" w:eastAsia="Times New Roman" w:hAnsi="Arial Nova Cond" w:cs="Open Sans"/>
-          <w:color w:val="00B050"/>
-          <w:kern w:val="0"/>
-          <w:lang w:eastAsia="pt-BR"/>
-          <w14:ligatures w14:val="none"/>
-        </w:rPr>
-        <w:t> na </w:t>
-      </w:r>
-      <w:r>
-        <w:rPr>
-          <w:rFonts w:ascii="Arial Nova Cond" w:eastAsia="Times New Roman" w:hAnsi="Arial Nova Cond" w:cs="Open Sans"/>
-          <w:b/>
-          <w:bCs/>
-          <w:color w:val="00B050"/>
-          <w:kern w:val="0"/>
-          <w:lang w:eastAsia="pt-BR"/>
-          <w14:ligatures w14:val="none"/>
-        </w:rPr>
-        <w:t>infraestrutura </w:t>
-      </w:r>
-      <w:r>
-        <w:rPr>
-          <w:rFonts w:ascii="Arial Nova Cond" w:eastAsia="Times New Roman" w:hAnsi="Arial Nova Cond" w:cs="Open Sans"/>
-          <w:color w:val="00B050"/>
-          <w:kern w:val="0"/>
-          <w:lang w:eastAsia="pt-BR"/>
-          <w14:ligatures w14:val="none"/>
-        </w:rPr>
-        <w:t>que</w:t>
-      </w:r>
-      <w:r>
-        <w:rPr>
-          <w:rFonts w:ascii="Arial Nova Cond" w:eastAsia="Times New Roman" w:hAnsi="Arial Nova Cond" w:cs="Open Sans"/>
-          <w:b/>
-          <w:bCs/>
-          <w:color w:val="00B050"/>
-          <w:kern w:val="0"/>
-          <w:lang w:eastAsia="pt-BR"/>
-          <w14:ligatures w14:val="none"/>
-        </w:rPr>
-        <w:t> comprou</w:t>
-      </w:r>
-      <w:r>
-        <w:rPr>
-          <w:rFonts w:ascii="Arial Nova Cond" w:eastAsia="Times New Roman" w:hAnsi="Arial Nova Cond" w:cs="Open Sans"/>
-          <w:b/>
-          <w:bCs/>
-          <w:color w:val="343A40"/>
-          <w:kern w:val="0"/>
-          <w:lang w:eastAsia="pt-BR"/>
-          <w14:ligatures w14:val="none"/>
-        </w:rPr>
-        <w:t>, mas tmabém </w:t>
-      </w:r>
-      <w:r>
-        <w:rPr>
-          <w:rFonts w:ascii="Arial Nova Cond" w:eastAsia="Times New Roman" w:hAnsi="Arial Nova Cond" w:cs="Open Sans"/>
-          <w:b/>
-          <w:bCs/>
-          <w:color w:val="00B050"/>
-          <w:kern w:val="0"/>
-          <w:lang w:eastAsia="pt-BR"/>
-          <w14:ligatures w14:val="none"/>
-        </w:rPr>
-        <w:t>se responsabiliza por isso</w:t>
-      </w:r>
-      <w:r>
-        <w:rPr>
-          <w:rFonts w:ascii="Arial Nova Cond" w:eastAsia="Times New Roman" w:hAnsi="Arial Nova Cond" w:cs="Open Sans"/>
-          <w:b/>
-          <w:bCs/>
-          <w:color w:val="343A40"/>
-          <w:kern w:val="0"/>
-          <w:lang w:eastAsia="pt-BR"/>
-          <w14:ligatures w14:val="none"/>
-        </w:rPr>
-        <w:t>.</w:t>
-      </w:r>
-    </w:p>
-    <w:p>
-      <w:pPr>
-        <w:shd w:val="clear" w:color="auto" w:fill="FFFFFF"/>
-        <w:spacing w:after="300" w:line="360" w:lineRule="auto"/>
-        <w:jc w:val="both"/>
-        <w:rPr>
-          <w:rFonts w:ascii="Arial Nova Cond" w:eastAsia="Times New Roman" w:hAnsi="Arial Nova Cond" w:cs="Open Sans"/>
-          <w:color w:val="343A40"/>
-          <w:kern w:val="0"/>
-          <w:lang w:eastAsia="pt-BR"/>
-          <w14:ligatures w14:val="none"/>
-        </w:rPr>
-      </w:pPr>
-      <w:r>
-        <w:rPr>
-          <w:rFonts w:ascii="Arial Nova Cond" w:eastAsia="Times New Roman" w:hAnsi="Arial Nova Cond" w:cs="Open Sans"/>
           <w:b/>
           <w:bCs/>
           <w:color w:val="0000FF"/>
@@ -19598,17 +19429,7 @@
           <w:lang w:eastAsia="pt-BR"/>
           <w14:ligatures w14:val="none"/>
         </w:rPr>
-        <w:t xml:space="preserve"> A capacidade oferecida ao consumidor é a </w:t>
-      </w:r>
-      <w:r>
-        <w:rPr>
-          <w:rFonts w:ascii="Arial Nova Cond" w:eastAsia="Times New Roman" w:hAnsi="Arial Nova Cond" w:cs="Open Sans"/>
-          <w:color w:val="343A40"/>
-          <w:kern w:val="0"/>
-          <w:lang w:eastAsia="pt-BR"/>
-          <w14:ligatures w14:val="none"/>
-        </w:rPr>
-        <w:t>de fornecimento de processamento, armazenamento, redes e outros recursos de computação fundamentais, </w:t>
+        <w:t> A capacidade oferecida ao consumidor é a de fornecimento de processamento, armazenamento, redes e outros recursos de computação fundamentais, </w:t>
       </w:r>
       <w:r>
         <w:rPr>
@@ -20161,21 +19982,35 @@
         <w:jc w:val="both"/>
         <w:rPr>
           <w:rFonts w:ascii="Arial Nova Cond" w:eastAsia="Times New Roman" w:hAnsi="Arial Nova Cond" w:cs="Open Sans"/>
-          <w:color w:val="343A40"/>
-          <w:kern w:val="0"/>
-          <w:lang w:eastAsia="pt-BR"/>
-          <w14:ligatures w14:val="none"/>
-        </w:rPr>
-      </w:pPr>
-      <w:r>
-        <w:rPr>
-          <w:rFonts w:ascii="Arial Nova Cond" w:eastAsia="Times New Roman" w:hAnsi="Arial Nova Cond" w:cs="Open Sans"/>
-          <w:color w:val="343A40"/>
-          <w:kern w:val="0"/>
-          <w:lang w:eastAsia="pt-BR"/>
-          <w14:ligatures w14:val="none"/>
-        </w:rPr>
-        <w:t>Julgue o item a seguir, a respeito da gestão de segurança e da gestão de custos de serviços de computação em nuvem.</w:t>
+          <w:b/>
+          <w:bCs/>
+          <w:color w:val="343A40"/>
+          <w:kern w:val="0"/>
+          <w:lang w:eastAsia="pt-BR"/>
+          <w14:ligatures w14:val="none"/>
+        </w:rPr>
+      </w:pPr>
+      <w:r>
+        <w:rPr>
+          <w:rFonts w:ascii="Arial Nova Cond" w:eastAsia="Times New Roman" w:hAnsi="Arial Nova Cond" w:cs="Open Sans"/>
+          <w:color w:val="343A40"/>
+          <w:kern w:val="0"/>
+          <w:lang w:eastAsia="pt-BR"/>
+          <w14:ligatures w14:val="none"/>
+        </w:rPr>
+        <w:t xml:space="preserve">Julgue o item a seguir, a respeito da </w:t>
+      </w:r>
+      <w:r>
+        <w:rPr>
+          <w:rFonts w:ascii="Arial Nova Cond" w:eastAsia="Times New Roman" w:hAnsi="Arial Nova Cond" w:cs="Open Sans"/>
+          <w:b/>
+          <w:bCs/>
+          <w:color w:val="343A40"/>
+          <w:kern w:val="0"/>
+          <w:lang w:eastAsia="pt-BR"/>
+          <w14:ligatures w14:val="none"/>
+        </w:rPr>
+        <w:t>gestão de segurança e da gestão de custos de serviços de computação em nuvem.</w:t>
       </w:r>
     </w:p>
     <w:p>
@@ -20200,54 +20035,6 @@
           <w14:ligatures w14:val="none"/>
         </w:rPr>
         <w:t>Em serviços de computação em nuvem, as contas de usuários são criadas para a empresa contratante e não para cada usuário.</w:t>
-      </w:r>
-    </w:p>
-    <w:p>
-      <w:pPr>
-        <w:shd w:val="clear" w:color="auto" w:fill="FFFFFF"/>
-        <w:spacing w:after="0" w:line="360" w:lineRule="auto"/>
-        <w:jc w:val="both"/>
-        <w:rPr>
-          <w:rFonts w:ascii="Arial Nova Cond" w:eastAsia="Times New Roman" w:hAnsi="Arial Nova Cond" w:cs="Open Sans"/>
-          <w:color w:val="343A40"/>
-          <w:kern w:val="0"/>
-          <w:lang w:eastAsia="pt-BR"/>
-          <w14:ligatures w14:val="none"/>
-        </w:rPr>
-      </w:pPr>
-      <w:r>
-        <w:rPr>
-          <w:rFonts w:ascii="Arial Nova Cond" w:eastAsia="Times New Roman" w:hAnsi="Arial Nova Cond" w:cs="Open Sans"/>
-          <w:color w:val="343A40"/>
-          <w:kern w:val="0"/>
-          <w:lang w:eastAsia="pt-BR"/>
-          <w14:ligatures w14:val="none"/>
-        </w:rPr>
-        <w:t>Certo</w:t>
-      </w:r>
-    </w:p>
-    <w:p>
-      <w:pPr>
-        <w:shd w:val="clear" w:color="auto" w:fill="FFFFFF"/>
-        <w:spacing w:line="360" w:lineRule="auto"/>
-        <w:jc w:val="both"/>
-        <w:rPr>
-          <w:rFonts w:ascii="Arial Nova Cond" w:eastAsia="Times New Roman" w:hAnsi="Arial Nova Cond" w:cs="Open Sans"/>
-          <w:color w:val="343A40"/>
-          <w:kern w:val="0"/>
-          <w:lang w:eastAsia="pt-BR"/>
-          <w14:ligatures w14:val="none"/>
-        </w:rPr>
-      </w:pPr>
-      <w:r>
-        <w:rPr>
-          <w:rFonts w:ascii="Arial Nova Cond" w:eastAsia="Times New Roman" w:hAnsi="Arial Nova Cond" w:cs="Open Sans"/>
-          <w:color w:val="343A40"/>
-          <w:kern w:val="0"/>
-          <w:lang w:eastAsia="pt-BR"/>
-          <w14:ligatures w14:val="none"/>
-        </w:rPr>
-        <w:t>Errado</w:t>
       </w:r>
     </w:p>
     <w:p>
@@ -20341,18 +20128,7 @@
           <w:lang w:eastAsia="pt-BR"/>
           <w14:ligatures w14:val="none"/>
         </w:rPr>
-        <w:t xml:space="preserve">podem serem criadas tanto contas para administradores como também distribuídas contas para os demais usuários, um exemplo é o serviço de Cloud do Google ou Azure nas quais é </w:t>
-      </w:r>
-      <w:r>
-        <w:rPr>
-          <w:rFonts w:ascii="Arial Nova Cond" w:eastAsia="Times New Roman" w:hAnsi="Arial Nova Cond" w:cs="Open Sans"/>
-          <w:color w:val="343A40"/>
-          <w:kern w:val="0"/>
-          <w:lang w:eastAsia="pt-BR"/>
-          <w14:ligatures w14:val="none"/>
-        </w:rPr>
-        <w:lastRenderedPageBreak/>
-        <w:t>possível criar diferentes tipos de acesso para usuários acessarem os serviços na nuvem.</w:t>
+        <w:t>podem serem criadas tanto contas para administradores como também distribuídas contas para os demais usuários, um exemplo é o serviço de Cloud do Google ou Azure nas quais é possível criar diferentes tipos de acesso para usuários acessarem os serviços na nuvem.</w:t>
       </w:r>
     </w:p>
     <w:p>
@@ -20517,21 +20293,36 @@
         <w:jc w:val="both"/>
         <w:rPr>
           <w:rFonts w:ascii="Arial Nova Cond" w:eastAsia="Times New Roman" w:hAnsi="Arial Nova Cond" w:cs="Open Sans"/>
-          <w:color w:val="343A40"/>
-          <w:kern w:val="0"/>
-          <w:lang w:eastAsia="pt-BR"/>
-          <w14:ligatures w14:val="none"/>
-        </w:rPr>
-      </w:pPr>
-      <w:r>
-        <w:rPr>
-          <w:rFonts w:ascii="Arial Nova Cond" w:eastAsia="Times New Roman" w:hAnsi="Arial Nova Cond" w:cs="Open Sans"/>
-          <w:color w:val="343A40"/>
-          <w:kern w:val="0"/>
-          <w:lang w:eastAsia="pt-BR"/>
-          <w14:ligatures w14:val="none"/>
-        </w:rPr>
-        <w:t>Julgue o próximo item, relativo a computação em nuvem e seus componentes.</w:t>
+          <w:b/>
+          <w:bCs/>
+          <w:color w:val="343A40"/>
+          <w:kern w:val="0"/>
+          <w:lang w:eastAsia="pt-BR"/>
+          <w14:ligatures w14:val="none"/>
+        </w:rPr>
+      </w:pPr>
+      <w:r>
+        <w:rPr>
+          <w:rFonts w:ascii="Arial Nova Cond" w:eastAsia="Times New Roman" w:hAnsi="Arial Nova Cond" w:cs="Open Sans"/>
+          <w:color w:val="343A40"/>
+          <w:kern w:val="0"/>
+          <w:lang w:eastAsia="pt-BR"/>
+          <w14:ligatures w14:val="none"/>
+        </w:rPr>
+        <w:lastRenderedPageBreak/>
+        <w:t xml:space="preserve">Julgue o próximo item, relativo a </w:t>
+      </w:r>
+      <w:r>
+        <w:rPr>
+          <w:rFonts w:ascii="Arial Nova Cond" w:eastAsia="Times New Roman" w:hAnsi="Arial Nova Cond" w:cs="Open Sans"/>
+          <w:b/>
+          <w:bCs/>
+          <w:color w:val="343A40"/>
+          <w:kern w:val="0"/>
+          <w:lang w:eastAsia="pt-BR"/>
+          <w14:ligatures w14:val="none"/>
+        </w:rPr>
+        <w:t>computação em nuvem e seus componentes.</w:t>
       </w:r>
     </w:p>
     <w:p>
@@ -20582,54 +20373,6 @@
     </w:p>
     <w:p>
       <w:pPr>
-        <w:shd w:val="clear" w:color="auto" w:fill="FFFFFF"/>
-        <w:spacing w:after="0" w:line="360" w:lineRule="auto"/>
-        <w:jc w:val="both"/>
-        <w:rPr>
-          <w:rFonts w:ascii="Arial Nova Cond" w:eastAsia="Times New Roman" w:hAnsi="Arial Nova Cond" w:cs="Open Sans"/>
-          <w:color w:val="343A40"/>
-          <w:kern w:val="0"/>
-          <w:lang w:eastAsia="pt-BR"/>
-          <w14:ligatures w14:val="none"/>
-        </w:rPr>
-      </w:pPr>
-      <w:r>
-        <w:rPr>
-          <w:rFonts w:ascii="Arial Nova Cond" w:eastAsia="Times New Roman" w:hAnsi="Arial Nova Cond" w:cs="Open Sans"/>
-          <w:color w:val="343A40"/>
-          <w:kern w:val="0"/>
-          <w:lang w:eastAsia="pt-BR"/>
-          <w14:ligatures w14:val="none"/>
-        </w:rPr>
-        <w:t>Certo</w:t>
-      </w:r>
-    </w:p>
-    <w:p>
-      <w:pPr>
-        <w:shd w:val="clear" w:color="auto" w:fill="FFFFFF"/>
-        <w:spacing w:line="360" w:lineRule="auto"/>
-        <w:jc w:val="both"/>
-        <w:rPr>
-          <w:rFonts w:ascii="Arial Nova Cond" w:eastAsia="Times New Roman" w:hAnsi="Arial Nova Cond" w:cs="Open Sans"/>
-          <w:color w:val="343A40"/>
-          <w:kern w:val="0"/>
-          <w:lang w:eastAsia="pt-BR"/>
-          <w14:ligatures w14:val="none"/>
-        </w:rPr>
-      </w:pPr>
-      <w:r>
-        <w:rPr>
-          <w:rFonts w:ascii="Arial Nova Cond" w:eastAsia="Times New Roman" w:hAnsi="Arial Nova Cond" w:cs="Open Sans"/>
-          <w:color w:val="343A40"/>
-          <w:kern w:val="0"/>
-          <w:lang w:eastAsia="pt-BR"/>
-          <w14:ligatures w14:val="none"/>
-        </w:rPr>
-        <w:t>Errado</w:t>
-      </w:r>
-    </w:p>
-    <w:p>
-      <w:pPr>
         <w:shd w:val="clear" w:color="auto" w:fill="F1F3F5"/>
         <w:spacing w:after="0" w:line="360" w:lineRule="auto"/>
         <w:jc w:val="both"/>
@@ -20718,17 +20461,7 @@
           <w:lang w:eastAsia="pt-BR"/>
           <w14:ligatures w14:val="none"/>
         </w:rPr>
-        <w:t xml:space="preserve">zonas geográficas para alocação dos </w:t>
-      </w:r>
-      <w:r>
-        <w:rPr>
-          <w:rFonts w:ascii="Arial Nova Cond" w:eastAsia="Times New Roman" w:hAnsi="Arial Nova Cond" w:cs="Open Sans"/>
-          <w:color w:val="343A40"/>
-          <w:kern w:val="0"/>
-          <w:lang w:eastAsia="pt-BR"/>
-          <w14:ligatures w14:val="none"/>
-        </w:rPr>
-        <w:t>serviços e por meio disso é possível melhorar o atendimento de determinada região além de permitir maior disponibilidade em caso de desastres uma vez que os dados estão distribuídos em diferentes regiões.</w:t>
+        <w:t>zonas geográficas para alocação dos serviços e por meio disso é possível melhorar o atendimento de determinada região além de permitir maior disponibilidade em caso de desastres uma vez que os dados estão distribuídos em diferentes regiões.</w:t>
       </w:r>
     </w:p>
     <w:p>
@@ -20895,21 +20628,35 @@
         <w:jc w:val="both"/>
         <w:rPr>
           <w:rFonts w:ascii="Arial Nova Cond" w:eastAsia="Times New Roman" w:hAnsi="Arial Nova Cond" w:cs="Open Sans"/>
-          <w:color w:val="343A40"/>
-          <w:kern w:val="0"/>
-          <w:lang w:eastAsia="pt-BR"/>
-          <w14:ligatures w14:val="none"/>
-        </w:rPr>
-      </w:pPr>
-      <w:r>
-        <w:rPr>
-          <w:rFonts w:ascii="Arial Nova Cond" w:eastAsia="Times New Roman" w:hAnsi="Arial Nova Cond" w:cs="Open Sans"/>
-          <w:color w:val="343A40"/>
-          <w:kern w:val="0"/>
-          <w:lang w:eastAsia="pt-BR"/>
-          <w14:ligatures w14:val="none"/>
-        </w:rPr>
-        <w:t>Julgue o próximo item, relativo a computação em nuvem e seus componentes.</w:t>
+          <w:b/>
+          <w:bCs/>
+          <w:color w:val="343A40"/>
+          <w:kern w:val="0"/>
+          <w:lang w:eastAsia="pt-BR"/>
+          <w14:ligatures w14:val="none"/>
+        </w:rPr>
+      </w:pPr>
+      <w:r>
+        <w:rPr>
+          <w:rFonts w:ascii="Arial Nova Cond" w:eastAsia="Times New Roman" w:hAnsi="Arial Nova Cond" w:cs="Open Sans"/>
+          <w:color w:val="343A40"/>
+          <w:kern w:val="0"/>
+          <w:lang w:eastAsia="pt-BR"/>
+          <w14:ligatures w14:val="none"/>
+        </w:rPr>
+        <w:t xml:space="preserve">Julgue o próximo item, relativo a </w:t>
+      </w:r>
+      <w:r>
+        <w:rPr>
+          <w:rFonts w:ascii="Arial Nova Cond" w:eastAsia="Times New Roman" w:hAnsi="Arial Nova Cond" w:cs="Open Sans"/>
+          <w:b/>
+          <w:bCs/>
+          <w:color w:val="343A40"/>
+          <w:kern w:val="0"/>
+          <w:lang w:eastAsia="pt-BR"/>
+          <w14:ligatures w14:val="none"/>
+        </w:rPr>
+        <w:t>computação em nuvem e seus componentes.</w:t>
       </w:r>
     </w:p>
     <w:p>
@@ -20978,54 +20725,6 @@
           <w14:ligatures w14:val="none"/>
         </w:rPr>
         <w:t>), por exemplo, não acarreta mudanças significativas na gestão de recursos da prestação de serviços. </w:t>
-      </w:r>
-    </w:p>
-    <w:p>
-      <w:pPr>
-        <w:shd w:val="clear" w:color="auto" w:fill="FFFFFF"/>
-        <w:spacing w:after="0" w:line="360" w:lineRule="auto"/>
-        <w:jc w:val="both"/>
-        <w:rPr>
-          <w:rFonts w:ascii="Arial Nova Cond" w:eastAsia="Times New Roman" w:hAnsi="Arial Nova Cond" w:cs="Open Sans"/>
-          <w:color w:val="343A40"/>
-          <w:kern w:val="0"/>
-          <w:lang w:eastAsia="pt-BR"/>
-          <w14:ligatures w14:val="none"/>
-        </w:rPr>
-      </w:pPr>
-      <w:r>
-        <w:rPr>
-          <w:rFonts w:ascii="Arial Nova Cond" w:eastAsia="Times New Roman" w:hAnsi="Arial Nova Cond" w:cs="Open Sans"/>
-          <w:color w:val="343A40"/>
-          <w:kern w:val="0"/>
-          <w:lang w:eastAsia="pt-BR"/>
-          <w14:ligatures w14:val="none"/>
-        </w:rPr>
-        <w:t>Certo</w:t>
-      </w:r>
-    </w:p>
-    <w:p>
-      <w:pPr>
-        <w:shd w:val="clear" w:color="auto" w:fill="FFFFFF"/>
-        <w:spacing w:line="360" w:lineRule="auto"/>
-        <w:jc w:val="both"/>
-        <w:rPr>
-          <w:rFonts w:ascii="Arial Nova Cond" w:eastAsia="Times New Roman" w:hAnsi="Arial Nova Cond" w:cs="Open Sans"/>
-          <w:color w:val="343A40"/>
-          <w:kern w:val="0"/>
-          <w:lang w:eastAsia="pt-BR"/>
-          <w14:ligatures w14:val="none"/>
-        </w:rPr>
-      </w:pPr>
-      <w:r>
-        <w:rPr>
-          <w:rFonts w:ascii="Arial Nova Cond" w:eastAsia="Times New Roman" w:hAnsi="Arial Nova Cond" w:cs="Open Sans"/>
-          <w:color w:val="343A40"/>
-          <w:kern w:val="0"/>
-          <w:lang w:eastAsia="pt-BR"/>
-          <w14:ligatures w14:val="none"/>
-        </w:rPr>
-        <w:t>Errado</w:t>
       </w:r>
     </w:p>
     <w:p>
@@ -21316,21 +21015,35 @@
         <w:jc w:val="both"/>
         <w:rPr>
           <w:rFonts w:ascii="Arial Nova Cond" w:eastAsia="Times New Roman" w:hAnsi="Arial Nova Cond" w:cs="Open Sans"/>
-          <w:color w:val="343A40"/>
-          <w:kern w:val="0"/>
-          <w:lang w:eastAsia="pt-BR"/>
-          <w14:ligatures w14:val="none"/>
-        </w:rPr>
-      </w:pPr>
-      <w:r>
-        <w:rPr>
-          <w:rFonts w:ascii="Arial Nova Cond" w:eastAsia="Times New Roman" w:hAnsi="Arial Nova Cond" w:cs="Open Sans"/>
-          <w:color w:val="343A40"/>
-          <w:kern w:val="0"/>
-          <w:lang w:eastAsia="pt-BR"/>
-          <w14:ligatures w14:val="none"/>
-        </w:rPr>
-        <w:t>Julgue o próximo item, relativo a computação em nuvem e seus componentes.</w:t>
+          <w:b/>
+          <w:bCs/>
+          <w:color w:val="343A40"/>
+          <w:kern w:val="0"/>
+          <w:lang w:eastAsia="pt-BR"/>
+          <w14:ligatures w14:val="none"/>
+        </w:rPr>
+      </w:pPr>
+      <w:r>
+        <w:rPr>
+          <w:rFonts w:ascii="Arial Nova Cond" w:eastAsia="Times New Roman" w:hAnsi="Arial Nova Cond" w:cs="Open Sans"/>
+          <w:color w:val="343A40"/>
+          <w:kern w:val="0"/>
+          <w:lang w:eastAsia="pt-BR"/>
+          <w14:ligatures w14:val="none"/>
+        </w:rPr>
+        <w:t xml:space="preserve">Julgue o próximo item, relativo a </w:t>
+      </w:r>
+      <w:r>
+        <w:rPr>
+          <w:rFonts w:ascii="Arial Nova Cond" w:eastAsia="Times New Roman" w:hAnsi="Arial Nova Cond" w:cs="Open Sans"/>
+          <w:b/>
+          <w:bCs/>
+          <w:color w:val="343A40"/>
+          <w:kern w:val="0"/>
+          <w:lang w:eastAsia="pt-BR"/>
+          <w14:ligatures w14:val="none"/>
+        </w:rPr>
+        <w:t>computação em nuvem e seus componentes.</w:t>
       </w:r>
     </w:p>
     <w:p>
@@ -21355,54 +21068,6 @@
           <w14:ligatures w14:val="none"/>
         </w:rPr>
         <w:t>A adoção da tecnologia de computação em nuvem traz como benefício, entre outros, o aumento da disponibilidade dos serviços. </w:t>
-      </w:r>
-    </w:p>
-    <w:p>
-      <w:pPr>
-        <w:shd w:val="clear" w:color="auto" w:fill="FFFFFF"/>
-        <w:spacing w:after="0" w:line="360" w:lineRule="auto"/>
-        <w:jc w:val="both"/>
-        <w:rPr>
-          <w:rFonts w:ascii="Arial Nova Cond" w:eastAsia="Times New Roman" w:hAnsi="Arial Nova Cond" w:cs="Open Sans"/>
-          <w:color w:val="343A40"/>
-          <w:kern w:val="0"/>
-          <w:lang w:eastAsia="pt-BR"/>
-          <w14:ligatures w14:val="none"/>
-        </w:rPr>
-      </w:pPr>
-      <w:r>
-        <w:rPr>
-          <w:rFonts w:ascii="Arial Nova Cond" w:eastAsia="Times New Roman" w:hAnsi="Arial Nova Cond" w:cs="Open Sans"/>
-          <w:color w:val="343A40"/>
-          <w:kern w:val="0"/>
-          <w:lang w:eastAsia="pt-BR"/>
-          <w14:ligatures w14:val="none"/>
-        </w:rPr>
-        <w:t>Certo</w:t>
-      </w:r>
-    </w:p>
-    <w:p>
-      <w:pPr>
-        <w:shd w:val="clear" w:color="auto" w:fill="FFFFFF"/>
-        <w:spacing w:line="360" w:lineRule="auto"/>
-        <w:jc w:val="both"/>
-        <w:rPr>
-          <w:rFonts w:ascii="Arial Nova Cond" w:eastAsia="Times New Roman" w:hAnsi="Arial Nova Cond" w:cs="Open Sans"/>
-          <w:color w:val="343A40"/>
-          <w:kern w:val="0"/>
-          <w:lang w:eastAsia="pt-BR"/>
-          <w14:ligatures w14:val="none"/>
-        </w:rPr>
-      </w:pPr>
-      <w:r>
-        <w:rPr>
-          <w:rFonts w:ascii="Arial Nova Cond" w:eastAsia="Times New Roman" w:hAnsi="Arial Nova Cond" w:cs="Open Sans"/>
-          <w:color w:val="343A40"/>
-          <w:kern w:val="0"/>
-          <w:lang w:eastAsia="pt-BR"/>
-          <w14:ligatures w14:val="none"/>
-        </w:rPr>
-        <w:t>Errado</w:t>
       </w:r>
     </w:p>
     <w:p>
@@ -21426,7 +21091,6 @@
           <w:lang w:eastAsia="pt-BR"/>
           <w14:ligatures w14:val="none"/>
         </w:rPr>
-        <w:lastRenderedPageBreak/>
         <w:t>Bruno AUD</w:t>
       </w:r>
     </w:p>
@@ -21664,21 +21328,35 @@
         <w:jc w:val="both"/>
         <w:rPr>
           <w:rFonts w:ascii="Arial Nova Cond" w:eastAsia="Times New Roman" w:hAnsi="Arial Nova Cond" w:cs="Open Sans"/>
-          <w:color w:val="343A40"/>
-          <w:kern w:val="0"/>
-          <w:lang w:eastAsia="pt-BR"/>
-          <w14:ligatures w14:val="none"/>
-        </w:rPr>
-      </w:pPr>
-      <w:r>
-        <w:rPr>
-          <w:rFonts w:ascii="Arial Nova Cond" w:eastAsia="Times New Roman" w:hAnsi="Arial Nova Cond" w:cs="Open Sans"/>
-          <w:color w:val="343A40"/>
-          <w:kern w:val="0"/>
-          <w:lang w:eastAsia="pt-BR"/>
-          <w14:ligatures w14:val="none"/>
-        </w:rPr>
-        <w:t>Julgue o item subsecutivo, que se referem a protocolos de rede e à computação de alto desempenho. </w:t>
+          <w:b/>
+          <w:bCs/>
+          <w:color w:val="343A40"/>
+          <w:kern w:val="0"/>
+          <w:lang w:eastAsia="pt-BR"/>
+          <w14:ligatures w14:val="none"/>
+        </w:rPr>
+      </w:pPr>
+      <w:r>
+        <w:rPr>
+          <w:rFonts w:ascii="Arial Nova Cond" w:eastAsia="Times New Roman" w:hAnsi="Arial Nova Cond" w:cs="Open Sans"/>
+          <w:color w:val="343A40"/>
+          <w:kern w:val="0"/>
+          <w:lang w:eastAsia="pt-BR"/>
+          <w14:ligatures w14:val="none"/>
+        </w:rPr>
+        <w:t xml:space="preserve">Julgue o item subsecutivo, que se referem a </w:t>
+      </w:r>
+      <w:r>
+        <w:rPr>
+          <w:rFonts w:ascii="Arial Nova Cond" w:eastAsia="Times New Roman" w:hAnsi="Arial Nova Cond" w:cs="Open Sans"/>
+          <w:b/>
+          <w:bCs/>
+          <w:color w:val="343A40"/>
+          <w:kern w:val="0"/>
+          <w:lang w:eastAsia="pt-BR"/>
+          <w14:ligatures w14:val="none"/>
+        </w:rPr>
+        <w:t>protocolos de rede e à computação de alto desempenho. </w:t>
       </w:r>
     </w:p>
     <w:p>
@@ -21702,6 +21380,7 @@
           <w:lang w:eastAsia="pt-BR"/>
           <w14:ligatures w14:val="none"/>
         </w:rPr>
+        <w:lastRenderedPageBreak/>
         <w:t>O HTPPS é uma junção do HTTP com o SSL (</w:t>
       </w:r>
       <w:r>
@@ -21725,54 +21404,6 @@
           <w14:ligatures w14:val="none"/>
         </w:rPr>
         <w:t>). </w:t>
-      </w:r>
-    </w:p>
-    <w:p>
-      <w:pPr>
-        <w:shd w:val="clear" w:color="auto" w:fill="FFFFFF"/>
-        <w:spacing w:after="0" w:line="360" w:lineRule="auto"/>
-        <w:jc w:val="both"/>
-        <w:rPr>
-          <w:rFonts w:ascii="Arial Nova Cond" w:eastAsia="Times New Roman" w:hAnsi="Arial Nova Cond" w:cs="Open Sans"/>
-          <w:color w:val="343A40"/>
-          <w:kern w:val="0"/>
-          <w:lang w:eastAsia="pt-BR"/>
-          <w14:ligatures w14:val="none"/>
-        </w:rPr>
-      </w:pPr>
-      <w:r>
-        <w:rPr>
-          <w:rFonts w:ascii="Arial Nova Cond" w:eastAsia="Times New Roman" w:hAnsi="Arial Nova Cond" w:cs="Open Sans"/>
-          <w:color w:val="343A40"/>
-          <w:kern w:val="0"/>
-          <w:lang w:eastAsia="pt-BR"/>
-          <w14:ligatures w14:val="none"/>
-        </w:rPr>
-        <w:t>Certo</w:t>
-      </w:r>
-    </w:p>
-    <w:p>
-      <w:pPr>
-        <w:shd w:val="clear" w:color="auto" w:fill="FFFFFF"/>
-        <w:spacing w:line="360" w:lineRule="auto"/>
-        <w:jc w:val="both"/>
-        <w:rPr>
-          <w:rFonts w:ascii="Arial Nova Cond" w:eastAsia="Times New Roman" w:hAnsi="Arial Nova Cond" w:cs="Open Sans"/>
-          <w:color w:val="343A40"/>
-          <w:kern w:val="0"/>
-          <w:lang w:eastAsia="pt-BR"/>
-          <w14:ligatures w14:val="none"/>
-        </w:rPr>
-      </w:pPr>
-      <w:r>
-        <w:rPr>
-          <w:rFonts w:ascii="Arial Nova Cond" w:eastAsia="Times New Roman" w:hAnsi="Arial Nova Cond" w:cs="Open Sans"/>
-          <w:color w:val="343A40"/>
-          <w:kern w:val="0"/>
-          <w:lang w:eastAsia="pt-BR"/>
-          <w14:ligatures w14:val="none"/>
-        </w:rPr>
-        <w:t>Errado</w:t>
       </w:r>
     </w:p>
     <w:p>
